--- a/Class 12th Biology/Subjective test/unit = 5 test.docx
+++ b/Class 12th Biology/Subjective test/unit = 5 test.docx
@@ -1,6 +1,6 @@
 
 <file path=word/document.xml><?xml version="1.0" encoding="utf-8"?>
-<w:document xmlns:wpc="http://schemas.microsoft.com/office/word/2010/wordprocessingCanvas" xmlns:cx="http://schemas.microsoft.com/office/drawing/2014/chartex" xmlns:cx1="http://schemas.microsoft.com/office/drawing/2015/9/8/chartex" xmlns:mc="http://schemas.openxmlformats.org/markup-compatibility/2006" xmlns:o="urn:schemas-microsoft-com:office:office" xmlns:r="http://schemas.openxmlformats.org/officeDocument/2006/relationships" xmlns:m="http://schemas.openxmlformats.org/officeDocument/2006/math" xmlns:v="urn:schemas-microsoft-com:vml" xmlns:wp14="http://schemas.microsoft.com/office/word/2010/wordprocessingDrawing" xmlns:wp="http://schemas.openxmlformats.org/drawingml/2006/wordprocessingDrawing" xmlns:w10="urn:schemas-microsoft-com:office:word" xmlns:w="http://schemas.openxmlformats.org/wordprocessingml/2006/main" xmlns:w14="http://schemas.microsoft.com/office/word/2010/wordml" xmlns:w15="http://schemas.microsoft.com/office/word/2012/wordml" xmlns:w16se="http://schemas.microsoft.com/office/word/2015/wordml/symex" xmlns:wpg="http://schemas.microsoft.com/office/word/2010/wordprocessingGroup" xmlns:wpi="http://schemas.microsoft.com/office/word/2010/wordprocessingInk" xmlns:wne="http://schemas.microsoft.com/office/word/2006/wordml" xmlns:wps="http://schemas.microsoft.com/office/word/2010/wordprocessingShape" mc:Ignorable="w14 w15 w16se wp14">
+<w:document xmlns:wpc="http://schemas.microsoft.com/office/word/2010/wordprocessingCanvas" xmlns:cx="http://schemas.microsoft.com/office/drawing/2014/chartex" xmlns:cx1="http://schemas.microsoft.com/office/drawing/2015/9/8/chartex" xmlns:cx2="http://schemas.microsoft.com/office/drawing/2015/10/21/chartex" xmlns:cx3="http://schemas.microsoft.com/office/drawing/2016/5/9/chartex" xmlns:cx4="http://schemas.microsoft.com/office/drawing/2016/5/10/chartex" xmlns:cx5="http://schemas.microsoft.com/office/drawing/2016/5/11/chartex" xmlns:cx6="http://schemas.microsoft.com/office/drawing/2016/5/12/chartex" xmlns:cx7="http://schemas.microsoft.com/office/drawing/2016/5/13/chartex" xmlns:cx8="http://schemas.microsoft.com/office/drawing/2016/5/14/chartex" xmlns:mc="http://schemas.openxmlformats.org/markup-compatibility/2006" xmlns:aink="http://schemas.microsoft.com/office/drawing/2016/ink" xmlns:am3d="http://schemas.microsoft.com/office/drawing/2017/model3d" xmlns:o="urn:schemas-microsoft-com:office:office" xmlns:oel="http://schemas.microsoft.com/office/2019/extlst" xmlns:r="http://schemas.openxmlformats.org/officeDocument/2006/relationships" xmlns:m="http://schemas.openxmlformats.org/officeDocument/2006/math" xmlns:v="urn:schemas-microsoft-com:vml" xmlns:wp14="http://schemas.microsoft.com/office/word/2010/wordprocessingDrawing" xmlns:wp="http://schemas.openxmlformats.org/drawingml/2006/wordprocessingDrawing" xmlns:w10="urn:schemas-microsoft-com:office:word" xmlns:w="http://schemas.openxmlformats.org/wordprocessingml/2006/main" xmlns:w14="http://schemas.microsoft.com/office/word/2010/wordml" xmlns:w15="http://schemas.microsoft.com/office/word/2012/wordml" xmlns:w16cex="http://schemas.microsoft.com/office/word/2018/wordml/cex" xmlns:w16cid="http://schemas.microsoft.com/office/word/2016/wordml/cid" xmlns:w16="http://schemas.microsoft.com/office/word/2018/wordml" xmlns:w16du="http://schemas.microsoft.com/office/word/2023/wordml/word16du" xmlns:w16sdtdh="http://schemas.microsoft.com/office/word/2020/wordml/sdtdatahash" xmlns:w16se="http://schemas.microsoft.com/office/word/2015/wordml/symex" xmlns:wpg="http://schemas.microsoft.com/office/word/2010/wordprocessingGroup" xmlns:wpi="http://schemas.microsoft.com/office/word/2010/wordprocessingInk" xmlns:wne="http://schemas.microsoft.com/office/word/2006/wordml" xmlns:wps="http://schemas.microsoft.com/office/word/2010/wordprocessingShape" mc:Ignorable="w14 w15 w16se w16cid w16 w16cex w16sdtdh w16du wp14">
   <w:body>
     <w:p>
       <w:pPr>
@@ -15,27 +15,32 @@
       <w:r>
         <w:rPr>
           <w:b/>
-          <w:sz w:val="38"/>
-          <w:szCs w:val="38"/>
-          <w:u w:val="single"/>
-        </w:rPr>
-        <w:t>Kara</w:t>
-      </w:r>
-      <w:r>
-        <w:rPr>
-          <w:b/>
-          <w:sz w:val="38"/>
-          <w:szCs w:val="38"/>
-          <w:u w:val="single"/>
-        </w:rPr>
-        <w:t>n Arora</w:t>
-      </w:r>
-      <w:r>
-        <w:rPr>
           <w:sz w:val="34"/>
           <w:szCs w:val="34"/>
-        </w:rPr>
-        <w:t xml:space="preserve">         </w:t>
+          <w:u w:val="single"/>
+        </w:rPr>
+        <w:t>Neha Malhotra</w:t>
+      </w:r>
+      <w:r>
+        <w:rPr>
+          <w:sz w:val="34"/>
+          <w:szCs w:val="34"/>
+        </w:rPr>
+        <w:t xml:space="preserve">  </w:t>
+      </w:r>
+      <w:r>
+        <w:rPr>
+          <w:sz w:val="34"/>
+          <w:szCs w:val="34"/>
+        </w:rPr>
+        <w:t xml:space="preserve">  </w:t>
+      </w:r>
+      <w:r>
+        <w:rPr>
+          <w:sz w:val="34"/>
+          <w:szCs w:val="34"/>
+        </w:rPr>
+        <w:t xml:space="preserve">       </w:t>
       </w:r>
       <w:r>
         <w:rPr>
@@ -50,21 +55,11 @@
         <w:rPr>
           <w:rFonts w:asciiTheme="majorHAnsi" w:hAnsiTheme="majorHAnsi"/>
           <w:b/>
-          <w:sz w:val="72"/>
-          <w:szCs w:val="72"/>
+          <w:sz w:val="66"/>
+          <w:szCs w:val="66"/>
           <w:u w:val="single"/>
         </w:rPr>
-        <w:t>R</w:t>
-      </w:r>
-      <w:r>
-        <w:rPr>
-          <w:rFonts w:asciiTheme="majorHAnsi" w:hAnsiTheme="majorHAnsi"/>
-          <w:b/>
-          <w:sz w:val="72"/>
-          <w:szCs w:val="72"/>
-          <w:u w:val="single"/>
-        </w:rPr>
-        <w:t>.L. Institute</w:t>
+        <w:t>R.L. Institute</w:t>
       </w:r>
       <w:r>
         <w:rPr>
@@ -73,7 +68,25 @@
           <w:sz w:val="52"/>
           <w:szCs w:val="52"/>
         </w:rPr>
-        <w:t xml:space="preserve">   </w:t>
+        <w:t xml:space="preserve"> </w:t>
+      </w:r>
+      <w:r>
+        <w:rPr>
+          <w:rFonts w:ascii="Alison" w:hAnsi="Alison"/>
+          <w:b/>
+          <w:sz w:val="52"/>
+          <w:szCs w:val="52"/>
+        </w:rPr>
+        <w:t xml:space="preserve">  </w:t>
+      </w:r>
+      <w:r>
+        <w:rPr>
+          <w:rFonts w:ascii="Alison" w:hAnsi="Alison"/>
+          <w:b/>
+          <w:sz w:val="52"/>
+          <w:szCs w:val="52"/>
+        </w:rPr>
+        <w:t xml:space="preserve"> </w:t>
       </w:r>
       <w:r>
         <w:rPr>
@@ -82,7 +95,16 @@
           <w:szCs w:val="32"/>
           <w:u w:val="single"/>
         </w:rPr>
-        <w:t>M: 9416974837</w:t>
+        <w:t>M: 9</w:t>
+      </w:r>
+      <w:r>
+        <w:rPr>
+          <w:b/>
+          <w:sz w:val="32"/>
+          <w:szCs w:val="32"/>
+          <w:u w:val="single"/>
+        </w:rPr>
+        <w:t>253556635</w:t>
       </w:r>
     </w:p>
     <w:p>
@@ -365,16 +387,8 @@
           <w:numId w:val="2"/>
         </w:numPr>
         <w:jc w:val="both"/>
-        <w:rPr>
-          <w:sz w:val="20"/>
-          <w:szCs w:val="20"/>
-        </w:rPr>
-      </w:pPr>
-      <w:r>
-        <w:rPr>
-          <w:sz w:val="20"/>
-          <w:szCs w:val="20"/>
-        </w:rPr>
+      </w:pPr>
+      <w:r>
         <w:t>Which of the following is not included in the biodiversity hotspots of India?</w:t>
       </w:r>
     </w:p>
@@ -415,31 +429,9 @@
               <w:spacing w:before="240" w:line="276" w:lineRule="auto"/>
               <w:ind w:left="0"/>
               <w:jc w:val="both"/>
-              <w:rPr>
-                <w:sz w:val="20"/>
-                <w:szCs w:val="20"/>
-              </w:rPr>
-            </w:pPr>
-            <w:r>
-              <w:rPr>
-                <w:sz w:val="20"/>
-                <w:szCs w:val="20"/>
-              </w:rPr>
-              <w:t xml:space="preserve">a) </w:t>
-            </w:r>
-            <w:r>
-              <w:rPr>
-                <w:sz w:val="20"/>
-                <w:szCs w:val="20"/>
-              </w:rPr>
-              <w:t xml:space="preserve"> Western Ghats</w:t>
-            </w:r>
-            <w:r>
-              <w:rPr>
-                <w:sz w:val="20"/>
-                <w:szCs w:val="20"/>
-              </w:rPr>
-              <w:t xml:space="preserve"> </w:t>
+            </w:pPr>
+            <w:r>
+              <w:t xml:space="preserve">a)  Western Ghats </w:t>
             </w:r>
           </w:p>
         </w:tc>
@@ -453,31 +445,9 @@
               <w:spacing w:before="240" w:line="276" w:lineRule="auto"/>
               <w:ind w:left="0"/>
               <w:jc w:val="both"/>
-              <w:rPr>
-                <w:sz w:val="20"/>
-                <w:szCs w:val="20"/>
-              </w:rPr>
-            </w:pPr>
-            <w:r>
-              <w:rPr>
-                <w:sz w:val="20"/>
-                <w:szCs w:val="20"/>
-              </w:rPr>
-              <w:t>b)</w:t>
-            </w:r>
-            <w:r>
-              <w:rPr>
-                <w:sz w:val="20"/>
-                <w:szCs w:val="20"/>
-              </w:rPr>
-              <w:t xml:space="preserve">  Himalayas</w:t>
-            </w:r>
-            <w:r>
-              <w:rPr>
-                <w:sz w:val="20"/>
-                <w:szCs w:val="20"/>
-              </w:rPr>
-              <w:t xml:space="preserve"> </w:t>
+            </w:pPr>
+            <w:r>
+              <w:t xml:space="preserve">b)  Himalayas </w:t>
             </w:r>
           </w:p>
         </w:tc>
@@ -491,24 +461,9 @@
               <w:spacing w:before="240" w:line="276" w:lineRule="auto"/>
               <w:ind w:left="0"/>
               <w:jc w:val="both"/>
-              <w:rPr>
-                <w:sz w:val="20"/>
-                <w:szCs w:val="20"/>
-              </w:rPr>
-            </w:pPr>
-            <w:r>
-              <w:rPr>
-                <w:sz w:val="20"/>
-                <w:szCs w:val="20"/>
-              </w:rPr>
-              <w:t xml:space="preserve">c)  </w:t>
-            </w:r>
-            <w:r>
-              <w:rPr>
-                <w:sz w:val="20"/>
-                <w:szCs w:val="20"/>
-              </w:rPr>
-              <w:t>Indo-Burma</w:t>
+            </w:pPr>
+            <w:r>
+              <w:t>c)  Indo-Burma</w:t>
             </w:r>
           </w:p>
         </w:tc>
@@ -522,24 +477,9 @@
               <w:spacing w:before="240" w:line="276" w:lineRule="auto"/>
               <w:ind w:left="0"/>
               <w:jc w:val="both"/>
-              <w:rPr>
-                <w:sz w:val="20"/>
-                <w:szCs w:val="20"/>
-              </w:rPr>
-            </w:pPr>
-            <w:r>
-              <w:rPr>
-                <w:sz w:val="20"/>
-                <w:szCs w:val="20"/>
-              </w:rPr>
-              <w:t xml:space="preserve">d)  </w:t>
-            </w:r>
-            <w:r>
-              <w:rPr>
-                <w:sz w:val="20"/>
-                <w:szCs w:val="20"/>
-              </w:rPr>
-              <w:t>North Indian Plains</w:t>
+            </w:pPr>
+            <w:r>
+              <w:t>d)  North Indian Plains</w:t>
             </w:r>
           </w:p>
         </w:tc>
@@ -553,16 +493,8 @@
           <w:numId w:val="2"/>
         </w:numPr>
         <w:jc w:val="both"/>
-        <w:rPr>
-          <w:sz w:val="20"/>
-          <w:szCs w:val="20"/>
-        </w:rPr>
-      </w:pPr>
-      <w:r>
-        <w:rPr>
-          <w:sz w:val="20"/>
-          <w:szCs w:val="20"/>
-        </w:rPr>
+      </w:pPr>
+      <w:r>
         <w:t>If the energy produced at the level of producers is 1000 J, the energy available for the secondary consumers is:</w:t>
       </w:r>
     </w:p>
@@ -603,31 +535,9 @@
               <w:spacing w:before="240" w:line="276" w:lineRule="auto"/>
               <w:ind w:left="0"/>
               <w:jc w:val="both"/>
-              <w:rPr>
-                <w:sz w:val="20"/>
-                <w:szCs w:val="20"/>
-              </w:rPr>
-            </w:pPr>
-            <w:r>
-              <w:rPr>
-                <w:sz w:val="20"/>
-                <w:szCs w:val="20"/>
-              </w:rPr>
-              <w:t>a)</w:t>
-            </w:r>
-            <w:r>
-              <w:rPr>
-                <w:sz w:val="20"/>
-                <w:szCs w:val="20"/>
-              </w:rPr>
-              <w:t xml:space="preserve">   1000 J</w:t>
-            </w:r>
-            <w:r>
-              <w:rPr>
-                <w:sz w:val="20"/>
-                <w:szCs w:val="20"/>
-              </w:rPr>
-              <w:t xml:space="preserve">  </w:t>
+            </w:pPr>
+            <w:r>
+              <w:t xml:space="preserve">a)   1000 J  </w:t>
             </w:r>
           </w:p>
         </w:tc>
@@ -641,31 +551,9 @@
               <w:spacing w:before="240" w:line="276" w:lineRule="auto"/>
               <w:ind w:left="0"/>
               <w:jc w:val="both"/>
-              <w:rPr>
-                <w:sz w:val="20"/>
-                <w:szCs w:val="20"/>
-              </w:rPr>
-            </w:pPr>
-            <w:r>
-              <w:rPr>
-                <w:sz w:val="20"/>
-                <w:szCs w:val="20"/>
-              </w:rPr>
-              <w:t>b)</w:t>
-            </w:r>
-            <w:r>
-              <w:rPr>
-                <w:sz w:val="20"/>
-                <w:szCs w:val="20"/>
-              </w:rPr>
-              <w:t xml:space="preserve">   100 J</w:t>
-            </w:r>
-            <w:r>
-              <w:rPr>
-                <w:sz w:val="20"/>
-                <w:szCs w:val="20"/>
-              </w:rPr>
-              <w:t xml:space="preserve"> </w:t>
+            </w:pPr>
+            <w:r>
+              <w:t xml:space="preserve">b)   100 J </w:t>
             </w:r>
           </w:p>
         </w:tc>
@@ -679,31 +567,9 @@
               <w:spacing w:before="240" w:line="276" w:lineRule="auto"/>
               <w:ind w:left="0"/>
               <w:jc w:val="both"/>
-              <w:rPr>
-                <w:sz w:val="20"/>
-                <w:szCs w:val="20"/>
-              </w:rPr>
-            </w:pPr>
-            <w:r>
-              <w:rPr>
-                <w:sz w:val="20"/>
-                <w:szCs w:val="20"/>
-              </w:rPr>
-              <w:t>c)</w:t>
-            </w:r>
-            <w:r>
-              <w:rPr>
-                <w:sz w:val="20"/>
-                <w:szCs w:val="20"/>
-              </w:rPr>
-              <w:t xml:space="preserve">   10 J</w:t>
-            </w:r>
-            <w:r>
-              <w:rPr>
-                <w:sz w:val="20"/>
-                <w:szCs w:val="20"/>
-              </w:rPr>
-              <w:t xml:space="preserve">  </w:t>
+            </w:pPr>
+            <w:r>
+              <w:t xml:space="preserve">c)   10 J  </w:t>
             </w:r>
           </w:p>
         </w:tc>
@@ -717,31 +583,9 @@
               <w:spacing w:before="240" w:line="276" w:lineRule="auto"/>
               <w:ind w:left="0"/>
               <w:jc w:val="both"/>
-              <w:rPr>
-                <w:sz w:val="20"/>
-                <w:szCs w:val="20"/>
-              </w:rPr>
-            </w:pPr>
-            <w:r>
-              <w:rPr>
-                <w:sz w:val="20"/>
-                <w:szCs w:val="20"/>
-              </w:rPr>
-              <w:t>d)</w:t>
-            </w:r>
-            <w:r>
-              <w:rPr>
-                <w:sz w:val="20"/>
-                <w:szCs w:val="20"/>
-              </w:rPr>
-              <w:t xml:space="preserve">  1 J</w:t>
-            </w:r>
-            <w:r>
-              <w:rPr>
-                <w:sz w:val="20"/>
-                <w:szCs w:val="20"/>
-              </w:rPr>
-              <w:t xml:space="preserve">  </w:t>
+            </w:pPr>
+            <w:r>
+              <w:t xml:space="preserve">d)  1 J  </w:t>
             </w:r>
           </w:p>
         </w:tc>
@@ -755,18 +599,15 @@
           <w:numId w:val="2"/>
         </w:numPr>
         <w:jc w:val="both"/>
-        <w:rPr>
-          <w:sz w:val="20"/>
-          <w:szCs w:val="20"/>
-        </w:rPr>
-      </w:pPr>
-      <w:r>
-        <w:rPr>
-          <w:sz w:val="20"/>
-          <w:szCs w:val="20"/>
-        </w:rPr>
-        <w:t>Competition for light, nutrient and space is most severe between :</w:t>
-      </w:r>
+      </w:pPr>
+      <w:r>
+        <w:t xml:space="preserve">Competition for light, nutrient and space is most severe </w:t>
+      </w:r>
+      <w:proofErr w:type="gramStart"/>
+      <w:r>
+        <w:t>between :</w:t>
+      </w:r>
+      <w:proofErr w:type="gramEnd"/>
     </w:p>
     <w:tbl>
       <w:tblPr>
@@ -816,7 +657,38 @@
                 <w:sz w:val="20"/>
                 <w:szCs w:val="20"/>
               </w:rPr>
-              <w:t>a)</w:t>
+              <w:t xml:space="preserve">a)  closely related organisms growing in different niches.  </w:t>
+            </w:r>
+          </w:p>
+        </w:tc>
+        <w:tc>
+          <w:tcPr>
+            <w:tcW w:w="4866" w:type="dxa"/>
+          </w:tcPr>
+          <w:p>
+            <w:pPr>
+              <w:pStyle w:val="ListParagraph"/>
+              <w:spacing w:line="276" w:lineRule="auto"/>
+              <w:ind w:left="0"/>
+              <w:jc w:val="both"/>
+              <w:rPr>
+                <w:sz w:val="20"/>
+                <w:szCs w:val="20"/>
+              </w:rPr>
+            </w:pPr>
+            <w:r>
+              <w:rPr>
+                <w:sz w:val="20"/>
+                <w:szCs w:val="20"/>
+              </w:rPr>
+              <w:t>b)</w:t>
+            </w:r>
+            <w:r>
+              <w:rPr>
+                <w:sz w:val="20"/>
+                <w:szCs w:val="20"/>
+              </w:rPr>
+              <w:t xml:space="preserve">  closely related organisms growing in same niches</w:t>
             </w:r>
             <w:r>
               <w:rPr>
@@ -825,21 +697,72 @@
               </w:rPr>
               <w:t xml:space="preserve">  </w:t>
             </w:r>
-            <w:proofErr w:type="gramStart"/>
-            <w:r>
+          </w:p>
+        </w:tc>
+      </w:tr>
+      <w:tr>
+        <w:trPr>
+          <w:trHeight w:val="394"/>
+        </w:trPr>
+        <w:tc>
+          <w:tcPr>
+            <w:tcW w:w="4866" w:type="dxa"/>
+          </w:tcPr>
+          <w:p>
+            <w:pPr>
+              <w:pStyle w:val="ListParagraph"/>
+              <w:spacing w:line="276" w:lineRule="auto"/>
+              <w:ind w:left="0"/>
+              <w:jc w:val="both"/>
               <w:rPr>
                 <w:sz w:val="20"/>
                 <w:szCs w:val="20"/>
               </w:rPr>
-              <w:t>closely</w:t>
-            </w:r>
-            <w:proofErr w:type="gramEnd"/>
+            </w:pPr>
             <w:r>
               <w:rPr>
                 <w:sz w:val="20"/>
                 <w:szCs w:val="20"/>
               </w:rPr>
-              <w:t xml:space="preserve"> related organisms growing in different niches.</w:t>
+              <w:t xml:space="preserve">c)  </w:t>
+            </w:r>
+            <w:r>
+              <w:rPr>
+                <w:sz w:val="20"/>
+                <w:szCs w:val="20"/>
+              </w:rPr>
+              <w:t>distantly related organisms growing in same habitat</w:t>
+            </w:r>
+          </w:p>
+        </w:tc>
+        <w:tc>
+          <w:tcPr>
+            <w:tcW w:w="4866" w:type="dxa"/>
+          </w:tcPr>
+          <w:p>
+            <w:pPr>
+              <w:pStyle w:val="ListParagraph"/>
+              <w:spacing w:line="276" w:lineRule="auto"/>
+              <w:ind w:left="0"/>
+              <w:jc w:val="both"/>
+              <w:rPr>
+                <w:sz w:val="20"/>
+                <w:szCs w:val="20"/>
+              </w:rPr>
+            </w:pPr>
+            <w:r>
+              <w:rPr>
+                <w:sz w:val="20"/>
+                <w:szCs w:val="20"/>
+              </w:rPr>
+              <w:t>d)</w:t>
+            </w:r>
+            <w:r>
+              <w:rPr>
+                <w:sz w:val="20"/>
+                <w:szCs w:val="20"/>
+              </w:rPr>
+              <w:t xml:space="preserve">  distantly related organisms growing in different habitat</w:t>
             </w:r>
             <w:r>
               <w:rPr>
@@ -850,174 +773,6 @@
             </w:r>
           </w:p>
         </w:tc>
-        <w:tc>
-          <w:tcPr>
-            <w:tcW w:w="4866" w:type="dxa"/>
-          </w:tcPr>
-          <w:p>
-            <w:pPr>
-              <w:pStyle w:val="ListParagraph"/>
-              <w:spacing w:line="276" w:lineRule="auto"/>
-              <w:ind w:left="0"/>
-              <w:jc w:val="both"/>
-              <w:rPr>
-                <w:sz w:val="20"/>
-                <w:szCs w:val="20"/>
-              </w:rPr>
-            </w:pPr>
-            <w:r>
-              <w:rPr>
-                <w:sz w:val="20"/>
-                <w:szCs w:val="20"/>
-              </w:rPr>
-              <w:t>b)</w:t>
-            </w:r>
-            <w:r>
-              <w:rPr>
-                <w:sz w:val="20"/>
-                <w:szCs w:val="20"/>
-              </w:rPr>
-              <w:t xml:space="preserve">  </w:t>
-            </w:r>
-            <w:r>
-              <w:rPr>
-                <w:sz w:val="20"/>
-                <w:szCs w:val="20"/>
-              </w:rPr>
-              <w:t xml:space="preserve">closely related organisms growing in </w:t>
-            </w:r>
-            <w:r>
-              <w:rPr>
-                <w:sz w:val="20"/>
-                <w:szCs w:val="20"/>
-              </w:rPr>
-              <w:t>same</w:t>
-            </w:r>
-            <w:r>
-              <w:rPr>
-                <w:sz w:val="20"/>
-                <w:szCs w:val="20"/>
-              </w:rPr>
-              <w:t xml:space="preserve"> niches</w:t>
-            </w:r>
-            <w:r>
-              <w:rPr>
-                <w:sz w:val="20"/>
-                <w:szCs w:val="20"/>
-              </w:rPr>
-              <w:t xml:space="preserve">  </w:t>
-            </w:r>
-          </w:p>
-        </w:tc>
-      </w:tr>
-      <w:tr>
-        <w:trPr>
-          <w:trHeight w:val="394"/>
-        </w:trPr>
-        <w:tc>
-          <w:tcPr>
-            <w:tcW w:w="4866" w:type="dxa"/>
-          </w:tcPr>
-          <w:p>
-            <w:pPr>
-              <w:pStyle w:val="ListParagraph"/>
-              <w:spacing w:line="276" w:lineRule="auto"/>
-              <w:ind w:left="0"/>
-              <w:jc w:val="both"/>
-              <w:rPr>
-                <w:sz w:val="20"/>
-                <w:szCs w:val="20"/>
-              </w:rPr>
-            </w:pPr>
-            <w:r>
-              <w:rPr>
-                <w:sz w:val="20"/>
-                <w:szCs w:val="20"/>
-              </w:rPr>
-              <w:t xml:space="preserve">c)  </w:t>
-            </w:r>
-            <w:r>
-              <w:rPr>
-                <w:sz w:val="20"/>
-                <w:szCs w:val="20"/>
-              </w:rPr>
-              <w:t>distantly</w:t>
-            </w:r>
-            <w:r>
-              <w:rPr>
-                <w:sz w:val="20"/>
-                <w:szCs w:val="20"/>
-              </w:rPr>
-              <w:t xml:space="preserve"> related organisms growing in </w:t>
-            </w:r>
-            <w:r>
-              <w:rPr>
-                <w:sz w:val="20"/>
-                <w:szCs w:val="20"/>
-              </w:rPr>
-              <w:t>same habitat</w:t>
-            </w:r>
-          </w:p>
-        </w:tc>
-        <w:tc>
-          <w:tcPr>
-            <w:tcW w:w="4866" w:type="dxa"/>
-          </w:tcPr>
-          <w:p>
-            <w:pPr>
-              <w:pStyle w:val="ListParagraph"/>
-              <w:spacing w:line="276" w:lineRule="auto"/>
-              <w:ind w:left="0"/>
-              <w:jc w:val="both"/>
-              <w:rPr>
-                <w:sz w:val="20"/>
-                <w:szCs w:val="20"/>
-              </w:rPr>
-            </w:pPr>
-            <w:r>
-              <w:rPr>
-                <w:sz w:val="20"/>
-                <w:szCs w:val="20"/>
-              </w:rPr>
-              <w:t>d)</w:t>
-            </w:r>
-            <w:r>
-              <w:rPr>
-                <w:sz w:val="20"/>
-                <w:szCs w:val="20"/>
-              </w:rPr>
-              <w:t xml:space="preserve">  </w:t>
-            </w:r>
-            <w:r>
-              <w:rPr>
-                <w:sz w:val="20"/>
-                <w:szCs w:val="20"/>
-              </w:rPr>
-              <w:t xml:space="preserve">distantly related organisms growing in </w:t>
-            </w:r>
-            <w:r>
-              <w:rPr>
-                <w:sz w:val="20"/>
-                <w:szCs w:val="20"/>
-              </w:rPr>
-              <w:t xml:space="preserve">different </w:t>
-            </w:r>
-            <w:r>
-              <w:rPr>
-                <w:sz w:val="20"/>
-                <w:szCs w:val="20"/>
-              </w:rPr>
-              <w:t>habitat</w:t>
-            </w:r>
-            <w:r>
-              <w:rPr>
-                <w:sz w:val="20"/>
-                <w:szCs w:val="20"/>
-              </w:rPr>
-              <w:t xml:space="preserve">  </w:t>
-            </w:r>
-          </w:p>
-        </w:tc>
       </w:tr>
     </w:tbl>
     <w:p>
@@ -1028,18 +783,15 @@
           <w:numId w:val="2"/>
         </w:numPr>
         <w:jc w:val="both"/>
-        <w:rPr>
-          <w:sz w:val="20"/>
-          <w:szCs w:val="20"/>
-        </w:rPr>
-      </w:pPr>
-      <w:r>
-        <w:rPr>
-          <w:sz w:val="20"/>
-          <w:szCs w:val="20"/>
-        </w:rPr>
-        <w:t>Food chain in which microorganisms break down the dead organic matter is :</w:t>
-      </w:r>
+      </w:pPr>
+      <w:r>
+        <w:t xml:space="preserve">Food chain in which microorganisms break down the dead organic matter </w:t>
+      </w:r>
+      <w:proofErr w:type="gramStart"/>
+      <w:r>
+        <w:t>is :</w:t>
+      </w:r>
+      <w:proofErr w:type="gramEnd"/>
     </w:p>
     <w:tbl>
       <w:tblPr>
@@ -1078,23 +830,11 @@
               <w:spacing w:before="240" w:line="276" w:lineRule="auto"/>
               <w:ind w:left="0"/>
               <w:jc w:val="both"/>
-              <w:rPr>
-                <w:sz w:val="20"/>
-                <w:szCs w:val="20"/>
-              </w:rPr>
-            </w:pPr>
-            <w:r>
-              <w:rPr>
-                <w:sz w:val="20"/>
-                <w:szCs w:val="20"/>
-              </w:rPr>
+            </w:pPr>
+            <w:r>
               <w:t xml:space="preserve">a)  </w:t>
             </w:r>
             <w:r>
-              <w:rPr>
-                <w:sz w:val="20"/>
-                <w:szCs w:val="20"/>
-              </w:rPr>
               <w:t>parasitic food chain</w:t>
             </w:r>
           </w:p>
@@ -1109,30 +849,14 @@
               <w:spacing w:before="240" w:line="276" w:lineRule="auto"/>
               <w:ind w:left="0"/>
               <w:jc w:val="both"/>
-              <w:rPr>
-                <w:sz w:val="20"/>
-                <w:szCs w:val="20"/>
-              </w:rPr>
-            </w:pPr>
-            <w:r>
-              <w:rPr>
-                <w:sz w:val="20"/>
-                <w:szCs w:val="20"/>
-              </w:rPr>
+            </w:pPr>
+            <w:r>
               <w:t>b)</w:t>
             </w:r>
             <w:r>
-              <w:rPr>
-                <w:sz w:val="20"/>
-                <w:szCs w:val="20"/>
-              </w:rPr>
               <w:t xml:space="preserve">  detritus food chain</w:t>
             </w:r>
             <w:r>
-              <w:rPr>
-                <w:sz w:val="20"/>
-                <w:szCs w:val="20"/>
-              </w:rPr>
               <w:t xml:space="preserve"> </w:t>
             </w:r>
           </w:p>
@@ -1147,30 +871,14 @@
               <w:spacing w:before="240" w:line="276" w:lineRule="auto"/>
               <w:ind w:left="0"/>
               <w:jc w:val="both"/>
-              <w:rPr>
-                <w:sz w:val="20"/>
-                <w:szCs w:val="20"/>
-              </w:rPr>
-            </w:pPr>
-            <w:r>
-              <w:rPr>
-                <w:sz w:val="20"/>
-                <w:szCs w:val="20"/>
-              </w:rPr>
+            </w:pPr>
+            <w:r>
               <w:t>c)</w:t>
             </w:r>
             <w:r>
-              <w:rPr>
-                <w:sz w:val="20"/>
-                <w:szCs w:val="20"/>
-              </w:rPr>
               <w:t xml:space="preserve">  consumer food chain</w:t>
             </w:r>
             <w:r>
-              <w:rPr>
-                <w:sz w:val="20"/>
-                <w:szCs w:val="20"/>
-              </w:rPr>
               <w:t xml:space="preserve">  </w:t>
             </w:r>
           </w:p>
@@ -1185,23 +893,11 @@
               <w:spacing w:before="240" w:line="276" w:lineRule="auto"/>
               <w:ind w:left="0"/>
               <w:jc w:val="both"/>
-              <w:rPr>
-                <w:sz w:val="20"/>
-                <w:szCs w:val="20"/>
-              </w:rPr>
-            </w:pPr>
-            <w:r>
-              <w:rPr>
-                <w:sz w:val="20"/>
-                <w:szCs w:val="20"/>
-              </w:rPr>
+            </w:pPr>
+            <w:r>
               <w:t xml:space="preserve">d)  </w:t>
             </w:r>
             <w:r>
-              <w:rPr>
-                <w:sz w:val="20"/>
-                <w:szCs w:val="20"/>
-              </w:rPr>
               <w:t>predator food chain</w:t>
             </w:r>
           </w:p>
@@ -1216,16 +912,8 @@
           <w:numId w:val="2"/>
         </w:numPr>
         <w:jc w:val="both"/>
-        <w:rPr>
-          <w:sz w:val="20"/>
-          <w:szCs w:val="20"/>
-        </w:rPr>
-      </w:pPr>
-      <w:r>
-        <w:rPr>
-          <w:sz w:val="20"/>
-          <w:szCs w:val="20"/>
-        </w:rPr>
+      </w:pPr>
+      <w:r>
         <w:t>What type of ecological pyramid would be obtained with the following data?</w:t>
       </w:r>
     </w:p>
@@ -1234,16 +922,8 @@
         <w:pStyle w:val="ListParagraph"/>
         <w:ind w:left="360"/>
         <w:jc w:val="center"/>
-        <w:rPr>
-          <w:sz w:val="20"/>
-          <w:szCs w:val="20"/>
-        </w:rPr>
-      </w:pPr>
-      <w:r>
-        <w:rPr>
-          <w:sz w:val="20"/>
-          <w:szCs w:val="20"/>
-        </w:rPr>
+      </w:pPr>
+      <w:r>
         <w:t>Secondary consumer = 120 g</w:t>
       </w:r>
     </w:p>
@@ -1252,32 +932,16 @@
         <w:pStyle w:val="ListParagraph"/>
         <w:ind w:left="360"/>
         <w:jc w:val="center"/>
-        <w:rPr>
-          <w:sz w:val="20"/>
-          <w:szCs w:val="20"/>
-        </w:rPr>
-      </w:pPr>
-      <w:r>
-        <w:rPr>
-          <w:sz w:val="20"/>
-          <w:szCs w:val="20"/>
-        </w:rPr>
+      </w:pPr>
+      <w:r>
         <w:t xml:space="preserve">Primary </w:t>
       </w:r>
       <w:proofErr w:type="gramStart"/>
       <w:r>
-        <w:rPr>
-          <w:sz w:val="20"/>
-          <w:szCs w:val="20"/>
-        </w:rPr>
         <w:t>consumer  =</w:t>
       </w:r>
       <w:proofErr w:type="gramEnd"/>
       <w:r>
-        <w:rPr>
-          <w:sz w:val="20"/>
-          <w:szCs w:val="20"/>
-        </w:rPr>
         <w:t xml:space="preserve"> 60 g</w:t>
       </w:r>
     </w:p>
@@ -1286,26 +950,9 @@
         <w:pStyle w:val="ListParagraph"/>
         <w:ind w:left="360"/>
         <w:jc w:val="center"/>
-        <w:rPr>
-          <w:sz w:val="20"/>
-          <w:szCs w:val="20"/>
-        </w:rPr>
-      </w:pPr>
-      <w:proofErr w:type="gramStart"/>
-      <w:r>
-        <w:rPr>
-          <w:sz w:val="20"/>
-          <w:szCs w:val="20"/>
-        </w:rPr>
-        <w:t>primary</w:t>
-      </w:r>
-      <w:proofErr w:type="gramEnd"/>
-      <w:r>
-        <w:rPr>
-          <w:sz w:val="20"/>
-          <w:szCs w:val="20"/>
-        </w:rPr>
-        <w:t xml:space="preserve"> producer = 10 g</w:t>
+      </w:pPr>
+      <w:r>
+        <w:t>primary producer = 10 g</w:t>
       </w:r>
     </w:p>
     <w:tbl>
@@ -1343,23 +990,11 @@
               <w:spacing w:line="276" w:lineRule="auto"/>
               <w:ind w:left="0"/>
               <w:jc w:val="both"/>
-              <w:rPr>
-                <w:sz w:val="20"/>
-                <w:szCs w:val="20"/>
-              </w:rPr>
-            </w:pPr>
-            <w:r>
-              <w:rPr>
-                <w:sz w:val="20"/>
-                <w:szCs w:val="20"/>
-              </w:rPr>
+            </w:pPr>
+            <w:r>
               <w:t xml:space="preserve">a)  </w:t>
             </w:r>
             <w:r>
-              <w:rPr>
-                <w:sz w:val="20"/>
-                <w:szCs w:val="20"/>
-              </w:rPr>
               <w:t>Inverted pyramid of biomass</w:t>
             </w:r>
           </w:p>
@@ -1374,23 +1009,11 @@
               <w:spacing w:line="276" w:lineRule="auto"/>
               <w:ind w:left="0"/>
               <w:jc w:val="both"/>
-              <w:rPr>
-                <w:sz w:val="20"/>
-                <w:szCs w:val="20"/>
-              </w:rPr>
-            </w:pPr>
-            <w:r>
-              <w:rPr>
-                <w:sz w:val="20"/>
-                <w:szCs w:val="20"/>
-              </w:rPr>
+            </w:pPr>
+            <w:r>
               <w:t xml:space="preserve">b)  </w:t>
             </w:r>
             <w:r>
-              <w:rPr>
-                <w:sz w:val="20"/>
-                <w:szCs w:val="20"/>
-              </w:rPr>
               <w:t>Pyramid of energy</w:t>
             </w:r>
           </w:p>
@@ -1407,31 +1030,12 @@
               <w:spacing w:line="276" w:lineRule="auto"/>
               <w:ind w:left="0"/>
               <w:jc w:val="both"/>
-              <w:rPr>
-                <w:sz w:val="20"/>
-                <w:szCs w:val="20"/>
-              </w:rPr>
-            </w:pPr>
-            <w:r>
-              <w:rPr>
-                <w:sz w:val="20"/>
-                <w:szCs w:val="20"/>
-              </w:rPr>
+            </w:pPr>
+            <w:r>
               <w:t xml:space="preserve">c)  </w:t>
             </w:r>
             <w:r>
-              <w:rPr>
-                <w:sz w:val="20"/>
-                <w:szCs w:val="20"/>
-              </w:rPr>
-              <w:t>upright pyramid of</w:t>
-            </w:r>
-            <w:r>
-              <w:rPr>
-                <w:sz w:val="20"/>
-                <w:szCs w:val="20"/>
-              </w:rPr>
-              <w:t xml:space="preserve"> numbers</w:t>
+              <w:t>upright pyramid of numbers</w:t>
             </w:r>
           </w:p>
         </w:tc>
@@ -1445,23 +1049,11 @@
               <w:spacing w:line="276" w:lineRule="auto"/>
               <w:ind w:left="0"/>
               <w:jc w:val="both"/>
-              <w:rPr>
-                <w:sz w:val="20"/>
-                <w:szCs w:val="20"/>
-              </w:rPr>
-            </w:pPr>
-            <w:r>
-              <w:rPr>
-                <w:sz w:val="20"/>
-                <w:szCs w:val="20"/>
-              </w:rPr>
+            </w:pPr>
+            <w:r>
               <w:t xml:space="preserve">d)  </w:t>
             </w:r>
             <w:r>
-              <w:rPr>
-                <w:sz w:val="20"/>
-                <w:szCs w:val="20"/>
-              </w:rPr>
               <w:t>upright pyramid of biomass</w:t>
             </w:r>
           </w:p>
@@ -1476,18 +1068,15 @@
           <w:numId w:val="2"/>
         </w:numPr>
         <w:jc w:val="both"/>
-        <w:rPr>
-          <w:sz w:val="20"/>
-          <w:szCs w:val="20"/>
-        </w:rPr>
-      </w:pPr>
-      <w:r>
-        <w:rPr>
-          <w:sz w:val="20"/>
-          <w:szCs w:val="20"/>
-        </w:rPr>
-        <w:t>One of the ex situ conservation methods for endangered species is :</w:t>
-      </w:r>
+      </w:pPr>
+      <w:r>
+        <w:t xml:space="preserve">One of the ex situ conservation methods for endangered species </w:t>
+      </w:r>
+      <w:proofErr w:type="gramStart"/>
+      <w:r>
+        <w:t>is :</w:t>
+      </w:r>
+      <w:proofErr w:type="gramEnd"/>
     </w:p>
     <w:tbl>
       <w:tblPr>
@@ -1526,23 +1115,11 @@
               <w:spacing w:before="240" w:line="276" w:lineRule="auto"/>
               <w:ind w:left="0"/>
               <w:jc w:val="both"/>
-              <w:rPr>
-                <w:sz w:val="20"/>
-                <w:szCs w:val="20"/>
-              </w:rPr>
-            </w:pPr>
-            <w:r>
-              <w:rPr>
-                <w:sz w:val="20"/>
-                <w:szCs w:val="20"/>
-              </w:rPr>
+            </w:pPr>
+            <w:r>
               <w:t xml:space="preserve">a)  </w:t>
             </w:r>
             <w:r>
-              <w:rPr>
-                <w:sz w:val="20"/>
-                <w:szCs w:val="20"/>
-              </w:rPr>
               <w:t>wildlife sanctuaries</w:t>
             </w:r>
           </w:p>
@@ -1557,37 +1134,17 @@
               <w:spacing w:before="240" w:line="276" w:lineRule="auto"/>
               <w:ind w:left="0"/>
               <w:jc w:val="both"/>
-              <w:rPr>
-                <w:sz w:val="20"/>
-                <w:szCs w:val="20"/>
-              </w:rPr>
-            </w:pPr>
-            <w:r>
-              <w:rPr>
-                <w:sz w:val="20"/>
-                <w:szCs w:val="20"/>
-              </w:rPr>
+            </w:pPr>
+            <w:r>
               <w:t>b)</w:t>
             </w:r>
             <w:r>
-              <w:rPr>
-                <w:sz w:val="20"/>
-                <w:szCs w:val="20"/>
-              </w:rPr>
               <w:t xml:space="preserve">  </w:t>
             </w:r>
             <w:r>
-              <w:rPr>
-                <w:sz w:val="20"/>
-                <w:szCs w:val="20"/>
-              </w:rPr>
               <w:t>Biosphere reserve</w:t>
             </w:r>
             <w:r>
-              <w:rPr>
-                <w:sz w:val="20"/>
-                <w:szCs w:val="20"/>
-              </w:rPr>
               <w:t xml:space="preserve"> </w:t>
             </w:r>
           </w:p>
@@ -1602,30 +1159,14 @@
               <w:spacing w:before="240" w:line="276" w:lineRule="auto"/>
               <w:ind w:left="0"/>
               <w:jc w:val="both"/>
-              <w:rPr>
-                <w:sz w:val="20"/>
-                <w:szCs w:val="20"/>
-              </w:rPr>
-            </w:pPr>
-            <w:r>
-              <w:rPr>
-                <w:sz w:val="20"/>
-                <w:szCs w:val="20"/>
-              </w:rPr>
+            </w:pPr>
+            <w:r>
               <w:t xml:space="preserve">c) </w:t>
             </w:r>
             <w:r>
-              <w:rPr>
-                <w:sz w:val="20"/>
-                <w:szCs w:val="20"/>
-              </w:rPr>
               <w:t xml:space="preserve"> Cryopreservation</w:t>
             </w:r>
             <w:r>
-              <w:rPr>
-                <w:sz w:val="20"/>
-                <w:szCs w:val="20"/>
-              </w:rPr>
               <w:t xml:space="preserve"> </w:t>
             </w:r>
           </w:p>
@@ -1640,30 +1181,14 @@
               <w:spacing w:before="240" w:line="276" w:lineRule="auto"/>
               <w:ind w:left="0"/>
               <w:jc w:val="both"/>
-              <w:rPr>
-                <w:sz w:val="20"/>
-                <w:szCs w:val="20"/>
-              </w:rPr>
-            </w:pPr>
-            <w:r>
-              <w:rPr>
-                <w:sz w:val="20"/>
-                <w:szCs w:val="20"/>
-              </w:rPr>
+            </w:pPr>
+            <w:r>
               <w:t>d)</w:t>
             </w:r>
             <w:r>
-              <w:rPr>
-                <w:sz w:val="20"/>
-                <w:szCs w:val="20"/>
-              </w:rPr>
               <w:t xml:space="preserve">  National park</w:t>
             </w:r>
             <w:r>
-              <w:rPr>
-                <w:sz w:val="20"/>
-                <w:szCs w:val="20"/>
-              </w:rPr>
               <w:t xml:space="preserve">  </w:t>
             </w:r>
           </w:p>
@@ -1678,62 +1203,22 @@
           <w:numId w:val="2"/>
         </w:numPr>
         <w:jc w:val="both"/>
-        <w:rPr>
-          <w:sz w:val="20"/>
-          <w:szCs w:val="20"/>
-        </w:rPr>
-      </w:pPr>
-      <w:r>
-        <w:rPr>
-          <w:sz w:val="20"/>
-          <w:szCs w:val="20"/>
-        </w:rPr>
+      </w:pPr>
+      <w:r>
         <w:t xml:space="preserve">In a population of 500 zebras, average natality is </w:t>
       </w:r>
       <w:proofErr w:type="gramStart"/>
       <w:r>
-        <w:rPr>
-          <w:sz w:val="20"/>
-          <w:szCs w:val="20"/>
-        </w:rPr>
         <w:t>25 ,</w:t>
       </w:r>
       <w:proofErr w:type="gramEnd"/>
       <w:r>
-        <w:rPr>
-          <w:sz w:val="20"/>
-          <w:szCs w:val="20"/>
-        </w:rPr>
         <w:t xml:space="preserve"> average mortality is 20 , immigration is 30 and emigration</w:t>
       </w:r>
       <w:r>
-        <w:rPr>
-          <w:sz w:val="20"/>
-          <w:szCs w:val="20"/>
-        </w:rPr>
-        <w:t xml:space="preserve"> is 35. </w:t>
-      </w:r>
-      <w:proofErr w:type="gramStart"/>
-      <w:r>
-        <w:rPr>
-          <w:sz w:val="20"/>
-          <w:szCs w:val="20"/>
-        </w:rPr>
-        <w:t>what</w:t>
-      </w:r>
-      <w:proofErr w:type="gramEnd"/>
-      <w:r>
-        <w:rPr>
-          <w:sz w:val="20"/>
-          <w:szCs w:val="20"/>
-        </w:rPr>
-        <w:t xml:space="preserve"> will be the po</w:t>
-      </w:r>
-      <w:r>
-        <w:rPr>
-          <w:sz w:val="20"/>
-          <w:szCs w:val="20"/>
-        </w:rPr>
+        <w:t xml:space="preserve"> is 35. what will be the po</w:t>
+      </w:r>
+      <w:r>
         <w:t>pulation at the end of 10 years?</w:t>
       </w:r>
     </w:p>
@@ -1774,30 +1259,14 @@
               <w:spacing w:before="240" w:line="276" w:lineRule="auto"/>
               <w:ind w:left="0"/>
               <w:jc w:val="both"/>
-              <w:rPr>
-                <w:sz w:val="20"/>
-                <w:szCs w:val="20"/>
-              </w:rPr>
-            </w:pPr>
-            <w:r>
-              <w:rPr>
-                <w:sz w:val="20"/>
-                <w:szCs w:val="20"/>
-              </w:rPr>
+            </w:pPr>
+            <w:r>
               <w:t xml:space="preserve">a) </w:t>
             </w:r>
             <w:r>
-              <w:rPr>
-                <w:sz w:val="20"/>
-                <w:szCs w:val="20"/>
-              </w:rPr>
               <w:t xml:space="preserve"> 550</w:t>
             </w:r>
             <w:r>
-              <w:rPr>
-                <w:sz w:val="20"/>
-                <w:szCs w:val="20"/>
-              </w:rPr>
               <w:t xml:space="preserve"> </w:t>
             </w:r>
           </w:p>
@@ -1812,23 +1281,11 @@
               <w:spacing w:before="240" w:line="276" w:lineRule="auto"/>
               <w:ind w:left="0"/>
               <w:jc w:val="both"/>
-              <w:rPr>
-                <w:sz w:val="20"/>
-                <w:szCs w:val="20"/>
-              </w:rPr>
-            </w:pPr>
-            <w:r>
-              <w:rPr>
-                <w:sz w:val="20"/>
-                <w:szCs w:val="20"/>
-              </w:rPr>
+            </w:pPr>
+            <w:r>
               <w:t xml:space="preserve">b) </w:t>
             </w:r>
             <w:r>
-              <w:rPr>
-                <w:sz w:val="20"/>
-                <w:szCs w:val="20"/>
-              </w:rPr>
               <w:t xml:space="preserve"> 600</w:t>
             </w:r>
           </w:p>
@@ -1843,30 +1300,14 @@
               <w:spacing w:before="240" w:line="276" w:lineRule="auto"/>
               <w:ind w:left="0"/>
               <w:jc w:val="both"/>
-              <w:rPr>
-                <w:sz w:val="20"/>
-                <w:szCs w:val="20"/>
-              </w:rPr>
-            </w:pPr>
-            <w:r>
-              <w:rPr>
-                <w:sz w:val="20"/>
-                <w:szCs w:val="20"/>
-              </w:rPr>
+            </w:pPr>
+            <w:r>
               <w:t xml:space="preserve">c) </w:t>
             </w:r>
             <w:r>
-              <w:rPr>
-                <w:sz w:val="20"/>
-                <w:szCs w:val="20"/>
-              </w:rPr>
               <w:t xml:space="preserve"> 650</w:t>
             </w:r>
             <w:r>
-              <w:rPr>
-                <w:sz w:val="20"/>
-                <w:szCs w:val="20"/>
-              </w:rPr>
               <w:t xml:space="preserve"> </w:t>
             </w:r>
           </w:p>
@@ -1881,30 +1322,14 @@
               <w:spacing w:before="240" w:line="276" w:lineRule="auto"/>
               <w:ind w:left="0"/>
               <w:jc w:val="both"/>
-              <w:rPr>
-                <w:sz w:val="20"/>
-                <w:szCs w:val="20"/>
-              </w:rPr>
-            </w:pPr>
-            <w:r>
-              <w:rPr>
-                <w:sz w:val="20"/>
-                <w:szCs w:val="20"/>
-              </w:rPr>
+            </w:pPr>
+            <w:r>
               <w:t>d)</w:t>
             </w:r>
             <w:r>
-              <w:rPr>
-                <w:sz w:val="20"/>
-                <w:szCs w:val="20"/>
-              </w:rPr>
               <w:t xml:space="preserve">  500</w:t>
             </w:r>
             <w:r>
-              <w:rPr>
-                <w:sz w:val="20"/>
-                <w:szCs w:val="20"/>
-              </w:rPr>
               <w:t xml:space="preserve">  </w:t>
             </w:r>
           </w:p>
@@ -1919,16 +1344,8 @@
           <w:numId w:val="2"/>
         </w:numPr>
         <w:jc w:val="both"/>
-        <w:rPr>
-          <w:sz w:val="20"/>
-          <w:szCs w:val="20"/>
-        </w:rPr>
-      </w:pPr>
-      <w:r>
-        <w:rPr>
-          <w:sz w:val="20"/>
-          <w:szCs w:val="20"/>
-        </w:rPr>
+      </w:pPr>
+      <w:r>
         <w:t>An urn shaped population age pyramid represents:</w:t>
       </w:r>
     </w:p>
@@ -1969,23 +1386,11 @@
               <w:spacing w:before="240" w:line="276" w:lineRule="auto"/>
               <w:ind w:left="0"/>
               <w:jc w:val="both"/>
-              <w:rPr>
-                <w:sz w:val="20"/>
-                <w:szCs w:val="20"/>
-              </w:rPr>
-            </w:pPr>
-            <w:r>
-              <w:rPr>
-                <w:sz w:val="20"/>
-                <w:szCs w:val="20"/>
-              </w:rPr>
+            </w:pPr>
+            <w:r>
               <w:t xml:space="preserve">a)  </w:t>
             </w:r>
             <w:r>
-              <w:rPr>
-                <w:sz w:val="20"/>
-                <w:szCs w:val="20"/>
-              </w:rPr>
               <w:t>growing population</w:t>
             </w:r>
           </w:p>
@@ -2000,23 +1405,11 @@
               <w:spacing w:before="240" w:line="276" w:lineRule="auto"/>
               <w:ind w:left="0"/>
               <w:jc w:val="both"/>
-              <w:rPr>
-                <w:sz w:val="20"/>
-                <w:szCs w:val="20"/>
-              </w:rPr>
-            </w:pPr>
-            <w:r>
-              <w:rPr>
-                <w:sz w:val="20"/>
-                <w:szCs w:val="20"/>
-              </w:rPr>
+            </w:pPr>
+            <w:r>
               <w:t xml:space="preserve">b) </w:t>
             </w:r>
             <w:r>
-              <w:rPr>
-                <w:sz w:val="20"/>
-                <w:szCs w:val="20"/>
-              </w:rPr>
               <w:t xml:space="preserve">  static population</w:t>
             </w:r>
           </w:p>
@@ -2031,30 +1424,14 @@
               <w:spacing w:before="240" w:line="276" w:lineRule="auto"/>
               <w:ind w:left="0"/>
               <w:jc w:val="both"/>
-              <w:rPr>
-                <w:sz w:val="20"/>
-                <w:szCs w:val="20"/>
-              </w:rPr>
-            </w:pPr>
-            <w:r>
-              <w:rPr>
-                <w:sz w:val="20"/>
-                <w:szCs w:val="20"/>
-              </w:rPr>
+            </w:pPr>
+            <w:r>
               <w:t>c)</w:t>
             </w:r>
             <w:r>
-              <w:rPr>
-                <w:sz w:val="20"/>
-                <w:szCs w:val="20"/>
-              </w:rPr>
               <w:t xml:space="preserve">  declining population</w:t>
             </w:r>
             <w:r>
-              <w:rPr>
-                <w:sz w:val="20"/>
-                <w:szCs w:val="20"/>
-              </w:rPr>
               <w:t xml:space="preserve">  </w:t>
             </w:r>
           </w:p>
@@ -2069,30 +1446,14 @@
               <w:spacing w:before="240" w:line="276" w:lineRule="auto"/>
               <w:ind w:left="0"/>
               <w:jc w:val="both"/>
-              <w:rPr>
-                <w:sz w:val="20"/>
-                <w:szCs w:val="20"/>
-              </w:rPr>
-            </w:pPr>
-            <w:r>
-              <w:rPr>
-                <w:sz w:val="20"/>
-                <w:szCs w:val="20"/>
-              </w:rPr>
+            </w:pPr>
+            <w:r>
               <w:t>d)</w:t>
             </w:r>
             <w:r>
-              <w:rPr>
-                <w:sz w:val="20"/>
-                <w:szCs w:val="20"/>
-              </w:rPr>
               <w:t xml:space="preserve">  extinct population </w:t>
             </w:r>
             <w:r>
-              <w:rPr>
-                <w:sz w:val="20"/>
-                <w:szCs w:val="20"/>
-              </w:rPr>
               <w:t xml:space="preserve">  </w:t>
             </w:r>
           </w:p>
@@ -2107,25 +1468,18 @@
           <w:numId w:val="2"/>
         </w:numPr>
         <w:jc w:val="both"/>
-        <w:rPr>
-          <w:sz w:val="20"/>
-          <w:szCs w:val="20"/>
-        </w:rPr>
-      </w:pPr>
-      <w:r>
-        <w:rPr>
-          <w:sz w:val="20"/>
-          <w:szCs w:val="20"/>
-        </w:rPr>
+      </w:pPr>
+      <w:r>
         <w:t xml:space="preserve"> </w:t>
       </w:r>
       <w:r>
-        <w:rPr>
-          <w:sz w:val="20"/>
-          <w:szCs w:val="20"/>
-        </w:rPr>
-        <w:t>Edaphic factor refers to :</w:t>
-      </w:r>
+        <w:t xml:space="preserve">Edaphic factor refers </w:t>
+      </w:r>
+      <w:proofErr w:type="gramStart"/>
+      <w:r>
+        <w:t>to :</w:t>
+      </w:r>
+      <w:proofErr w:type="gramEnd"/>
     </w:p>
     <w:tbl>
       <w:tblPr>
@@ -2164,24 +1518,9 @@
               <w:spacing w:before="240" w:line="276" w:lineRule="auto"/>
               <w:ind w:left="0"/>
               <w:jc w:val="both"/>
-              <w:rPr>
-                <w:sz w:val="20"/>
-                <w:szCs w:val="20"/>
-              </w:rPr>
-            </w:pPr>
-            <w:r>
-              <w:rPr>
-                <w:sz w:val="20"/>
-                <w:szCs w:val="20"/>
-              </w:rPr>
-              <w:t xml:space="preserve">a)  </w:t>
-            </w:r>
-            <w:r>
-              <w:rPr>
-                <w:sz w:val="20"/>
-                <w:szCs w:val="20"/>
-              </w:rPr>
-              <w:t>water</w:t>
+            </w:pPr>
+            <w:r>
+              <w:t>a)  water</w:t>
             </w:r>
           </w:p>
         </w:tc>
@@ -2195,24 +1534,9 @@
               <w:spacing w:before="240" w:line="276" w:lineRule="auto"/>
               <w:ind w:left="0"/>
               <w:jc w:val="both"/>
-              <w:rPr>
-                <w:sz w:val="20"/>
-                <w:szCs w:val="20"/>
-              </w:rPr>
-            </w:pPr>
-            <w:r>
-              <w:rPr>
-                <w:sz w:val="20"/>
-                <w:szCs w:val="20"/>
-              </w:rPr>
-              <w:t xml:space="preserve">b) </w:t>
-            </w:r>
-            <w:r>
-              <w:rPr>
-                <w:sz w:val="20"/>
-                <w:szCs w:val="20"/>
-              </w:rPr>
-              <w:t xml:space="preserve"> soil</w:t>
+            </w:pPr>
+            <w:r>
+              <w:t>b)  soil</w:t>
             </w:r>
           </w:p>
         </w:tc>
@@ -2226,31 +1550,9 @@
               <w:spacing w:before="240" w:line="276" w:lineRule="auto"/>
               <w:ind w:left="0"/>
               <w:jc w:val="both"/>
-              <w:rPr>
-                <w:sz w:val="20"/>
-                <w:szCs w:val="20"/>
-              </w:rPr>
-            </w:pPr>
-            <w:r>
-              <w:rPr>
-                <w:sz w:val="20"/>
-                <w:szCs w:val="20"/>
-              </w:rPr>
-              <w:t>c)</w:t>
-            </w:r>
-            <w:r>
-              <w:rPr>
-                <w:sz w:val="20"/>
-                <w:szCs w:val="20"/>
-              </w:rPr>
-              <w:t xml:space="preserve">  relative humidity</w:t>
-            </w:r>
-            <w:r>
-              <w:rPr>
-                <w:sz w:val="20"/>
-                <w:szCs w:val="20"/>
-              </w:rPr>
-              <w:t xml:space="preserve">  </w:t>
+            </w:pPr>
+            <w:r>
+              <w:t xml:space="preserve">c)  relative humidity  </w:t>
             </w:r>
           </w:p>
         </w:tc>
@@ -2264,30 +1566,14 @@
               <w:spacing w:before="240" w:line="276" w:lineRule="auto"/>
               <w:ind w:left="0"/>
               <w:jc w:val="both"/>
-              <w:rPr>
-                <w:sz w:val="20"/>
-                <w:szCs w:val="20"/>
-              </w:rPr>
-            </w:pPr>
-            <w:r>
-              <w:rPr>
-                <w:sz w:val="20"/>
-                <w:szCs w:val="20"/>
-              </w:rPr>
+            </w:pPr>
+            <w:r>
               <w:t>d)</w:t>
             </w:r>
             <w:r>
-              <w:rPr>
-                <w:sz w:val="20"/>
-                <w:szCs w:val="20"/>
-              </w:rPr>
               <w:t xml:space="preserve">  altitude</w:t>
             </w:r>
             <w:r>
-              <w:rPr>
-                <w:sz w:val="20"/>
-                <w:szCs w:val="20"/>
-              </w:rPr>
               <w:t xml:space="preserve">  </w:t>
             </w:r>
           </w:p>
@@ -2302,18 +1588,15 @@
           <w:numId w:val="2"/>
         </w:numPr>
         <w:jc w:val="both"/>
-        <w:rPr>
-          <w:sz w:val="20"/>
-          <w:szCs w:val="20"/>
-        </w:rPr>
-      </w:pPr>
-      <w:r>
-        <w:rPr>
-          <w:sz w:val="20"/>
-          <w:szCs w:val="20"/>
-        </w:rPr>
-        <w:t>The historic convention on biological diversity held in Rio de janeiro in 1992 is known as :</w:t>
-      </w:r>
+      </w:pPr>
+      <w:r>
+        <w:t xml:space="preserve">The historic convention on biological diversity held in Rio de janeiro in 1992 is known </w:t>
+      </w:r>
+      <w:proofErr w:type="gramStart"/>
+      <w:r>
+        <w:t>as :</w:t>
+      </w:r>
+      <w:proofErr w:type="gramEnd"/>
     </w:p>
     <w:tbl>
       <w:tblPr>
@@ -2352,31 +1635,9 @@
               <w:spacing w:before="240" w:line="276" w:lineRule="auto"/>
               <w:ind w:left="0"/>
               <w:jc w:val="both"/>
-              <w:rPr>
-                <w:sz w:val="20"/>
-                <w:szCs w:val="20"/>
-              </w:rPr>
-            </w:pPr>
-            <w:r>
-              <w:rPr>
-                <w:sz w:val="20"/>
-                <w:szCs w:val="20"/>
-              </w:rPr>
-              <w:t xml:space="preserve">a) </w:t>
-            </w:r>
-            <w:r>
-              <w:rPr>
-                <w:sz w:val="20"/>
-                <w:szCs w:val="20"/>
-              </w:rPr>
-              <w:t xml:space="preserve"> CITES convention</w:t>
-            </w:r>
-            <w:r>
-              <w:rPr>
-                <w:sz w:val="20"/>
-                <w:szCs w:val="20"/>
-              </w:rPr>
-              <w:t xml:space="preserve"> </w:t>
+            </w:pPr>
+            <w:r>
+              <w:t xml:space="preserve">a)  CITES convention </w:t>
             </w:r>
           </w:p>
         </w:tc>
@@ -2390,31 +1651,9 @@
               <w:spacing w:before="240" w:line="276" w:lineRule="auto"/>
               <w:ind w:left="0"/>
               <w:jc w:val="both"/>
-              <w:rPr>
-                <w:sz w:val="20"/>
-                <w:szCs w:val="20"/>
-              </w:rPr>
-            </w:pPr>
-            <w:r>
-              <w:rPr>
-                <w:sz w:val="20"/>
-                <w:szCs w:val="20"/>
-              </w:rPr>
-              <w:t>b)</w:t>
-            </w:r>
-            <w:r>
-              <w:rPr>
-                <w:sz w:val="20"/>
-                <w:szCs w:val="20"/>
-              </w:rPr>
-              <w:t xml:space="preserve">  The Earth Summit</w:t>
-            </w:r>
-            <w:r>
-              <w:rPr>
-                <w:sz w:val="20"/>
-                <w:szCs w:val="20"/>
-              </w:rPr>
-              <w:t xml:space="preserve"> </w:t>
+            </w:pPr>
+            <w:r>
+              <w:t xml:space="preserve">b)  The Earth Summit </w:t>
             </w:r>
           </w:p>
         </w:tc>
@@ -2428,31 +1667,9 @@
               <w:spacing w:before="240" w:line="276" w:lineRule="auto"/>
               <w:ind w:left="0"/>
               <w:jc w:val="both"/>
-              <w:rPr>
-                <w:sz w:val="20"/>
-                <w:szCs w:val="20"/>
-              </w:rPr>
-            </w:pPr>
-            <w:r>
-              <w:rPr>
-                <w:sz w:val="20"/>
-                <w:szCs w:val="20"/>
-              </w:rPr>
-              <w:t>c)</w:t>
-            </w:r>
-            <w:r>
-              <w:rPr>
-                <w:sz w:val="20"/>
-                <w:szCs w:val="20"/>
-              </w:rPr>
-              <w:t xml:space="preserve">  G-16 Summit</w:t>
-            </w:r>
-            <w:r>
-              <w:rPr>
-                <w:sz w:val="20"/>
-                <w:szCs w:val="20"/>
-              </w:rPr>
-              <w:t xml:space="preserve">  </w:t>
+            </w:pPr>
+            <w:r>
+              <w:t xml:space="preserve">c)  G-16 Summit  </w:t>
             </w:r>
           </w:p>
         </w:tc>
@@ -2466,31 +1683,9 @@
               <w:spacing w:before="240" w:line="276" w:lineRule="auto"/>
               <w:ind w:left="0"/>
               <w:jc w:val="both"/>
-              <w:rPr>
-                <w:sz w:val="20"/>
-                <w:szCs w:val="20"/>
-              </w:rPr>
-            </w:pPr>
-            <w:r>
-              <w:rPr>
-                <w:sz w:val="20"/>
-                <w:szCs w:val="20"/>
-              </w:rPr>
-              <w:t>d)</w:t>
-            </w:r>
-            <w:r>
-              <w:rPr>
-                <w:sz w:val="20"/>
-                <w:szCs w:val="20"/>
-              </w:rPr>
-              <w:t xml:space="preserve">  MAB programme</w:t>
-            </w:r>
-            <w:r>
-              <w:rPr>
-                <w:sz w:val="20"/>
-                <w:szCs w:val="20"/>
-              </w:rPr>
-              <w:t xml:space="preserve">  </w:t>
+            </w:pPr>
+            <w:r>
+              <w:t xml:space="preserve">d)  MAB programme  </w:t>
             </w:r>
           </w:p>
         </w:tc>
@@ -2505,25 +1700,24 @@
         </w:numPr>
         <w:spacing w:before="240"/>
         <w:jc w:val="both"/>
-        <w:rPr>
-          <w:sz w:val="20"/>
-          <w:szCs w:val="20"/>
-        </w:rPr>
-      </w:pPr>
-      <w:r>
-        <w:rPr>
-          <w:sz w:val="20"/>
-          <w:szCs w:val="20"/>
-        </w:rPr>
+      </w:pPr>
+      <w:r>
         <w:t>What are ectotherms?</w:t>
       </w:r>
       <w:r>
-        <w:rPr>
-          <w:sz w:val="20"/>
-          <w:szCs w:val="20"/>
-        </w:rPr>
-        <w:t xml:space="preserve">                                                                                                                                                           [ 1 ]</w:t>
-      </w:r>
+        <w:t xml:space="preserve">                                  </w:t>
+      </w:r>
+      <w:r>
+        <w:t xml:space="preserve">    </w:t>
+      </w:r>
+      <w:r>
+        <w:t xml:space="preserve">                                                                                                   [ </w:t>
+      </w:r>
+      <w:proofErr w:type="gramStart"/>
+      <w:r>
+        <w:t>1 ]</w:t>
+      </w:r>
+      <w:proofErr w:type="gramEnd"/>
     </w:p>
     <w:p>
       <w:pPr>
@@ -2534,25 +1728,18 @@
         </w:numPr>
         <w:spacing w:before="240"/>
         <w:jc w:val="both"/>
-        <w:rPr>
-          <w:sz w:val="20"/>
-          <w:szCs w:val="20"/>
-        </w:rPr>
-      </w:pPr>
-      <w:r>
-        <w:rPr>
-          <w:sz w:val="20"/>
-          <w:szCs w:val="20"/>
-        </w:rPr>
+      </w:pPr>
+      <w:r>
         <w:t>Define Allen’s rule?</w:t>
       </w:r>
       <w:r>
-        <w:rPr>
-          <w:sz w:val="20"/>
-          <w:szCs w:val="20"/>
-        </w:rPr>
-        <w:t xml:space="preserve">                                                                                                                                                                [ 1 ]</w:t>
-      </w:r>
+        <w:t xml:space="preserve">                                                                                                                                              [ </w:t>
+      </w:r>
+      <w:proofErr w:type="gramStart"/>
+      <w:r>
+        <w:t>1 ]</w:t>
+      </w:r>
+      <w:proofErr w:type="gramEnd"/>
     </w:p>
     <w:p>
       <w:pPr>
@@ -2563,32 +1750,21 @@
         </w:numPr>
         <w:spacing w:before="240"/>
         <w:jc w:val="both"/>
-        <w:rPr>
-          <w:sz w:val="20"/>
-          <w:szCs w:val="20"/>
-        </w:rPr>
-      </w:pPr>
-      <w:r>
-        <w:rPr>
-          <w:sz w:val="20"/>
-          <w:szCs w:val="20"/>
-        </w:rPr>
+      </w:pPr>
+      <w:r>
         <w:t xml:space="preserve">How is ‘stratification’ </w:t>
       </w:r>
       <w:r>
-        <w:rPr>
-          <w:sz w:val="20"/>
-          <w:szCs w:val="20"/>
-        </w:rPr>
         <w:t>represented in a forest ecosystem?</w:t>
       </w:r>
       <w:r>
-        <w:rPr>
-          <w:sz w:val="20"/>
-          <w:szCs w:val="20"/>
-        </w:rPr>
-        <w:t xml:space="preserve">                                                                                            [ 1 ]</w:t>
-      </w:r>
+        <w:t xml:space="preserve">                                                                          [ </w:t>
+      </w:r>
+      <w:proofErr w:type="gramStart"/>
+      <w:r>
+        <w:t>1 ]</w:t>
+      </w:r>
+      <w:proofErr w:type="gramEnd"/>
     </w:p>
     <w:p>
       <w:pPr>
@@ -2599,32 +1775,21 @@
         </w:numPr>
         <w:spacing w:before="240"/>
         <w:jc w:val="both"/>
-        <w:rPr>
-          <w:sz w:val="20"/>
-          <w:szCs w:val="20"/>
-        </w:rPr>
-      </w:pPr>
-      <w:r>
-        <w:rPr>
-          <w:sz w:val="20"/>
-          <w:szCs w:val="20"/>
-        </w:rPr>
+      </w:pPr>
+      <w:r>
         <w:t>What are seed banks?</w:t>
       </w:r>
       <w:r>
-        <w:rPr>
-          <w:sz w:val="20"/>
-          <w:szCs w:val="20"/>
-        </w:rPr>
         <w:t xml:space="preserve">                                                                           </w:t>
       </w:r>
       <w:r>
-        <w:rPr>
-          <w:sz w:val="20"/>
-          <w:szCs w:val="20"/>
-        </w:rPr>
-        <w:t xml:space="preserve">                                                                                [ 1 ]</w:t>
-      </w:r>
+        <w:t xml:space="preserve">                                                              [ </w:t>
+      </w:r>
+      <w:proofErr w:type="gramStart"/>
+      <w:r>
+        <w:t>1 ]</w:t>
+      </w:r>
+      <w:proofErr w:type="gramEnd"/>
     </w:p>
     <w:p>
       <w:pPr>
@@ -2635,25 +1800,34 @@
         </w:numPr>
         <w:spacing w:before="240"/>
         <w:jc w:val="both"/>
-        <w:rPr>
-          <w:sz w:val="20"/>
-          <w:szCs w:val="20"/>
-        </w:rPr>
-      </w:pPr>
-      <w:r>
-        <w:rPr>
-          <w:sz w:val="20"/>
-          <w:szCs w:val="20"/>
-        </w:rPr>
-        <w:t>Two different types of population growth curves are used to measure population density. Study the two growth curves and answer the corresponding questions.</w:t>
-      </w:r>
-      <w:r>
-        <w:rPr>
-          <w:sz w:val="20"/>
-          <w:szCs w:val="20"/>
-        </w:rPr>
-        <w:t xml:space="preserve">                                                                                                           [ 2 ]</w:t>
-      </w:r>
+      </w:pPr>
+      <w:r>
+        <w:t xml:space="preserve">Write the relationship between productivity, gross primary productivity, net primary productivity and secondary productivity.                                                                                                                                       [ </w:t>
+      </w:r>
+      <w:proofErr w:type="gramStart"/>
+      <w:r>
+        <w:t>2 ]</w:t>
+      </w:r>
+      <w:proofErr w:type="gramEnd"/>
+    </w:p>
+    <w:p>
+      <w:pPr>
+        <w:pStyle w:val="ListParagraph"/>
+        <w:numPr>
+          <w:ilvl w:val="0"/>
+          <w:numId w:val="1"/>
+        </w:numPr>
+        <w:spacing w:before="240"/>
+        <w:jc w:val="both"/>
+      </w:pPr>
+      <w:r>
+        <w:t xml:space="preserve">State Gause’s competition exclusion principle.                                                                                              [ </w:t>
+      </w:r>
+      <w:proofErr w:type="gramStart"/>
+      <w:r>
+        <w:t>2 ]</w:t>
+      </w:r>
+      <w:proofErr w:type="gramEnd"/>
     </w:p>
     <w:p>
       <w:pPr>
@@ -2661,29 +1835,93 @@
         <w:spacing w:before="240"/>
         <w:ind w:left="360"/>
         <w:jc w:val="both"/>
-        <w:rPr>
-          <w:sz w:val="20"/>
-          <w:szCs w:val="20"/>
-        </w:rPr>
-      </w:pPr>
-      <w:r>
-        <w:rPr>
-          <w:sz w:val="20"/>
-          <w:szCs w:val="20"/>
-        </w:rPr>
-        <w:t xml:space="preserve">                                                                </w:t>
+      </w:pPr>
+    </w:p>
+    <w:p>
+      <w:pPr>
+        <w:pStyle w:val="ListParagraph"/>
+        <w:spacing w:before="240"/>
+        <w:ind w:left="360"/>
+        <w:jc w:val="both"/>
+      </w:pPr>
+    </w:p>
+    <w:p>
+      <w:pPr>
+        <w:pStyle w:val="ListParagraph"/>
+        <w:spacing w:before="240"/>
+        <w:ind w:left="360"/>
+        <w:jc w:val="both"/>
+      </w:pPr>
+    </w:p>
+    <w:p>
+      <w:pPr>
+        <w:pStyle w:val="ListParagraph"/>
+        <w:spacing w:before="240"/>
+        <w:ind w:left="360"/>
+        <w:jc w:val="both"/>
+      </w:pPr>
+    </w:p>
+    <w:p>
+      <w:pPr>
+        <w:pStyle w:val="ListParagraph"/>
+        <w:numPr>
+          <w:ilvl w:val="0"/>
+          <w:numId w:val="1"/>
+        </w:numPr>
+        <w:spacing w:before="240"/>
+        <w:jc w:val="both"/>
+      </w:pPr>
+      <w:r>
+        <w:lastRenderedPageBreak/>
+        <w:t xml:space="preserve">Differentiate between in situ and ex situ approaches of conservation of biodiversity.                         [ </w:t>
+      </w:r>
+      <w:proofErr w:type="gramStart"/>
+      <w:r>
+        <w:t>2 ]</w:t>
+      </w:r>
+      <w:proofErr w:type="gramEnd"/>
+    </w:p>
+    <w:p>
+      <w:pPr>
+        <w:pStyle w:val="ListParagraph"/>
+        <w:numPr>
+          <w:ilvl w:val="0"/>
+          <w:numId w:val="1"/>
+        </w:numPr>
+        <w:spacing w:before="240"/>
+        <w:jc w:val="both"/>
+      </w:pPr>
+      <w:r>
+        <w:t>Two different types of population growth curves are used to measure population density. Study the two growth curves and answer the corresponding questions.</w:t>
+      </w:r>
+      <w:r>
+        <w:t xml:space="preserve">                                                                   [ </w:t>
+      </w:r>
+      <w:proofErr w:type="gramStart"/>
+      <w:r>
+        <w:t>2 ]</w:t>
+      </w:r>
+      <w:proofErr w:type="gramEnd"/>
+    </w:p>
+    <w:p>
+      <w:pPr>
+        <w:pStyle w:val="ListParagraph"/>
+        <w:spacing w:before="240"/>
+        <w:ind w:left="360"/>
+        <w:jc w:val="both"/>
+      </w:pPr>
+      <w:r>
+        <w:t xml:space="preserve">                                                       </w:t>
       </w:r>
       <w:r>
         <w:rPr>
           <w:noProof/>
-          <w:sz w:val="20"/>
-          <w:szCs w:val="20"/>
           <w:lang w:val="en-IN" w:eastAsia="en-IN"/>
         </w:rPr>
         <w:drawing>
-          <wp:inline distT="0" distB="0" distL="0" distR="0">
-            <wp:extent cx="1371600" cy="1240935"/>
-            <wp:effectExtent l="0" t="0" r="0" b="0"/>
+          <wp:inline distT="0" distB="0" distL="0" distR="0" wp14:anchorId="79CAD829" wp14:editId="1EC7D283">
+            <wp:extent cx="2122433" cy="1920240"/>
+            <wp:effectExtent l="0" t="0" r="0" b="3810"/>
             <wp:docPr id="2" name="Picture 2"/>
             <wp:cNvGraphicFramePr>
               <a:graphicFrameLocks xmlns:a="http://schemas.openxmlformats.org/drawingml/2006/main" noChangeAspect="1"/>
@@ -2696,7 +1934,7 @@
                     <pic:cNvPicPr/>
                   </pic:nvPicPr>
                   <pic:blipFill rotWithShape="1">
-                    <a:blip r:embed="rId5" cstate="print">
+                    <a:blip r:embed="rId7" cstate="print">
                       <a:extLst>
                         <a:ext uri="{28A0092B-C50C-407E-A947-70E740481C1C}">
                           <a14:useLocalDpi xmlns:a14="http://schemas.microsoft.com/office/drawing/2010/main" val="0"/>
@@ -2709,7 +1947,7 @@
                   <pic:spPr bwMode="auto">
                     <a:xfrm>
                       <a:off x="0" y="0"/>
-                      <a:ext cx="1380608" cy="1249085"/>
+                      <a:ext cx="2142799" cy="1938665"/>
                     </a:xfrm>
                     <a:prstGeom prst="rect">
                       <a:avLst/>
@@ -2736,16 +1974,8 @@
         <w:spacing w:before="240"/>
         <w:ind w:left="360"/>
         <w:jc w:val="both"/>
-        <w:rPr>
-          <w:sz w:val="20"/>
-          <w:szCs w:val="20"/>
-        </w:rPr>
-      </w:pPr>
-      <w:r>
-        <w:rPr>
-          <w:sz w:val="20"/>
-          <w:szCs w:val="20"/>
-        </w:rPr>
+      </w:pPr>
+      <w:r>
         <w:t>A forest having unlimited food resources hardly has any carnivores. Identify the curve that will explain the population growth of herbivores in that forest. Also give the equation representing the graph.</w:t>
       </w:r>
     </w:p>
@@ -2760,21 +1990,28 @@
         <w:jc w:val="both"/>
       </w:pPr>
       <w:r>
-        <w:lastRenderedPageBreak/>
-        <w:t>W</w:t>
-      </w:r>
-      <w:r>
-        <w:t>rite the relationship between productivity, gross primary productivity, net primary productivity and secondary productivity.</w:t>
-      </w:r>
-      <w:r>
-        <w:t xml:space="preserve">                                                                                                                  </w:t>
+        <w:t>Name and describe any three causes of biodiversity losses.</w:t>
+      </w:r>
+      <w:r>
+        <w:t xml:space="preserve">                                                </w:t>
+      </w:r>
+      <w:r>
+        <w:t xml:space="preserve">              </w:t>
       </w:r>
       <w:r>
         <w:t xml:space="preserve">        </w:t>
       </w:r>
       <w:r>
-        <w:t xml:space="preserve">             [ 2 ]</w:t>
-      </w:r>
+        <w:t xml:space="preserve"> </w:t>
+      </w:r>
+      <w:r>
+        <w:t xml:space="preserve">[ </w:t>
+      </w:r>
+      <w:proofErr w:type="gramStart"/>
+      <w:r>
+        <w:t>3 ]</w:t>
+      </w:r>
+      <w:proofErr w:type="gramEnd"/>
     </w:p>
     <w:p>
       <w:pPr>
@@ -2787,16 +2024,40 @@
         <w:jc w:val="both"/>
       </w:pPr>
       <w:r>
-        <w:t>State Gause’s competition exclusion principle.</w:t>
-      </w:r>
-      <w:r>
-        <w:t xml:space="preserve">                                                                         </w:t>
-      </w:r>
-      <w:r>
-        <w:t xml:space="preserve">      </w:t>
-      </w:r>
-      <w:r>
-        <w:t xml:space="preserve">               [ 2 ]</w:t>
+        <w:t xml:space="preserve">(a)    Explain ‘Birth rate’ </w:t>
+      </w:r>
+      <w:proofErr w:type="gramStart"/>
+      <w:r>
+        <w:t>in  a</w:t>
+      </w:r>
+      <w:proofErr w:type="gramEnd"/>
+      <w:r>
+        <w:t xml:space="preserve"> population by taking a suitable example.</w:t>
+      </w:r>
+      <w:r>
+        <w:t xml:space="preserve">                     </w:t>
+      </w:r>
+      <w:r>
+        <w:t xml:space="preserve">                            </w:t>
+      </w:r>
+      <w:r>
+        <w:t xml:space="preserve">   [ </w:t>
+      </w:r>
+      <w:proofErr w:type="gramStart"/>
+      <w:r>
+        <w:t>3 ]</w:t>
+      </w:r>
+      <w:proofErr w:type="gramEnd"/>
+    </w:p>
+    <w:p>
+      <w:pPr>
+        <w:pStyle w:val="ListParagraph"/>
+        <w:spacing w:before="240"/>
+        <w:ind w:left="360"/>
+        <w:jc w:val="both"/>
+      </w:pPr>
+      <w:r>
+        <w:t>(b)    Write the other two characteristics which only a population shows but an individual cannot.</w:t>
       </w:r>
     </w:p>
     <w:p>
@@ -2810,13 +2071,41 @@
         <w:jc w:val="both"/>
       </w:pPr>
       <w:r>
-        <w:t xml:space="preserve">Differentiate between </w:t>
-      </w:r>
-      <w:r>
-        <w:t>in situ and ex situ approaches of conservation of biodiversity.</w:t>
-      </w:r>
-      <w:r>
-        <w:t xml:space="preserve">                         [ 2 ]</w:t>
+        <w:t xml:space="preserve"> </w:t>
+      </w:r>
+      <w:r>
+        <w:t xml:space="preserve">(i)     How does our body adapt to </w:t>
+      </w:r>
+      <w:r>
+        <w:t>low oxygen availability at high altitudes?</w:t>
+      </w:r>
+      <w:r>
+        <w:t xml:space="preserve">                  </w:t>
+      </w:r>
+      <w:r>
+        <w:t xml:space="preserve">                       </w:t>
+      </w:r>
+      <w:r>
+        <w:t xml:space="preserve"> [ </w:t>
+      </w:r>
+      <w:proofErr w:type="gramStart"/>
+      <w:r>
+        <w:t>3 ]</w:t>
+      </w:r>
+      <w:proofErr w:type="gramEnd"/>
+    </w:p>
+    <w:p>
+      <w:pPr>
+        <w:pStyle w:val="ListParagraph"/>
+        <w:spacing w:before="240"/>
+        <w:ind w:left="360"/>
+        <w:jc w:val="both"/>
+      </w:pPr>
+      <w:r>
+        <w:t xml:space="preserve">(ii)     </w:t>
+      </w:r>
+      <w:r>
+        <w:t>How does a desert plant adapt to the dry, warmer environmental conditions?</w:t>
       </w:r>
     </w:p>
     <w:p>
@@ -2830,23 +2119,22 @@
         <w:jc w:val="both"/>
       </w:pPr>
       <w:r>
-        <w:t>Name and describe any three causes of biodiversity losses.</w:t>
-      </w:r>
-      <w:r>
-        <w:t xml:space="preserve">                                                </w:t>
-      </w:r>
-      <w:r>
-        <w:t xml:space="preserve">              </w:t>
-      </w:r>
-      <w:r>
-        <w:t xml:space="preserve">        </w:t>
-      </w:r>
-      <w:r>
-        <w:t xml:space="preserve"> </w:t>
-      </w:r>
-      <w:r>
-        <w:t>[ 3 ]</w:t>
-      </w:r>
+        <w:t>Outline salient features of carbon cycling in an ecosystem.</w:t>
+      </w:r>
+      <w:r>
+        <w:t xml:space="preserve">                                                          </w:t>
+      </w:r>
+      <w:r>
+        <w:t xml:space="preserve">      </w:t>
+      </w:r>
+      <w:r>
+        <w:t xml:space="preserve">        [ </w:t>
+      </w:r>
+      <w:proofErr w:type="gramStart"/>
+      <w:r>
+        <w:t>3 ]</w:t>
+      </w:r>
+      <w:proofErr w:type="gramEnd"/>
     </w:p>
     <w:p>
       <w:pPr>
@@ -2859,36 +2147,25 @@
         <w:jc w:val="both"/>
       </w:pPr>
       <w:r>
-        <w:t xml:space="preserve">(a)    Explain ‘Birth rate’ </w:t>
+        <w:t xml:space="preserve">Write any three hypotheses put forth by ecologists explaining the existence of greater biodiversity </w:t>
+      </w:r>
+      <w:r>
+        <w:t>in tropical regions than in temperate regions.</w:t>
+      </w:r>
+      <w:r>
+        <w:t xml:space="preserve">                                                                                    </w:t>
+      </w:r>
+      <w:r>
+        <w:t xml:space="preserve">          </w:t>
+      </w:r>
+      <w:r>
+        <w:t xml:space="preserve">     [ </w:t>
       </w:r>
       <w:proofErr w:type="gramStart"/>
       <w:r>
-        <w:t>in  a</w:t>
+        <w:t>3 ]</w:t>
       </w:r>
       <w:proofErr w:type="gramEnd"/>
-      <w:r>
-        <w:t xml:space="preserve"> population by taking a suitable example.</w:t>
-      </w:r>
-      <w:r>
-        <w:t xml:space="preserve">                     </w:t>
-      </w:r>
-      <w:r>
-        <w:t xml:space="preserve">                            </w:t>
-      </w:r>
-      <w:r>
-        <w:t xml:space="preserve">   [ 3 ]</w:t>
-      </w:r>
-    </w:p>
-    <w:p>
-      <w:pPr>
-        <w:pStyle w:val="ListParagraph"/>
-        <w:spacing w:before="240"/>
-        <w:ind w:left="360"/>
-        <w:jc w:val="both"/>
-      </w:pPr>
-      <w:r>
-        <w:t>(b)    Write the other two characteristics which only a population shows but an individual cannot.</w:t>
-      </w:r>
     </w:p>
     <w:p>
       <w:pPr>
@@ -2901,118 +2178,35 @@
         <w:jc w:val="both"/>
       </w:pPr>
       <w:r>
+        <w:t xml:space="preserve">Differentiate between mutualism, parasitism and </w:t>
+      </w:r>
+      <w:proofErr w:type="gramStart"/>
+      <w:r>
+        <w:t>commensalism .</w:t>
+      </w:r>
+      <w:proofErr w:type="gramEnd"/>
+      <w:r>
+        <w:t xml:space="preserve"> Provide one example of each.</w:t>
+      </w:r>
+      <w:r>
         <w:t xml:space="preserve"> </w:t>
       </w:r>
       <w:r>
-        <w:t xml:space="preserve">(i)     How does our body adapt to </w:t>
-      </w:r>
-      <w:r>
-        <w:t>low oxygen availability at high altitudes?</w:t>
-      </w:r>
-      <w:r>
-        <w:t xml:space="preserve">                  </w:t>
-      </w:r>
-      <w:r>
-        <w:t xml:space="preserve">                       </w:t>
-      </w:r>
-      <w:r>
-        <w:t xml:space="preserve"> [ 3 ]</w:t>
-      </w:r>
-    </w:p>
-    <w:p>
-      <w:pPr>
-        <w:pStyle w:val="ListParagraph"/>
-        <w:spacing w:before="240"/>
-        <w:ind w:left="360"/>
-        <w:jc w:val="both"/>
-      </w:pPr>
-      <w:r>
-        <w:t xml:space="preserve">(ii)     </w:t>
-      </w:r>
-      <w:r>
-        <w:t>How does a desert plant adapt to the dry, warmer environmental conditions?</w:t>
-      </w:r>
-    </w:p>
-    <w:p>
-      <w:pPr>
-        <w:pStyle w:val="ListParagraph"/>
-        <w:numPr>
-          <w:ilvl w:val="0"/>
-          <w:numId w:val="1"/>
-        </w:numPr>
-        <w:spacing w:before="240"/>
-        <w:jc w:val="both"/>
-      </w:pPr>
-      <w:r>
-        <w:t>Outline salient features of carbon cycling in an ecosystem.</w:t>
-      </w:r>
-      <w:r>
-        <w:t xml:space="preserve">                                                          </w:t>
-      </w:r>
-      <w:r>
-        <w:t xml:space="preserve">      </w:t>
-      </w:r>
-      <w:r>
-        <w:t xml:space="preserve">        [ 3 ]</w:t>
-      </w:r>
-    </w:p>
-    <w:p>
-      <w:pPr>
-        <w:pStyle w:val="ListParagraph"/>
-        <w:numPr>
-          <w:ilvl w:val="0"/>
-          <w:numId w:val="1"/>
-        </w:numPr>
-        <w:spacing w:before="240"/>
-        <w:jc w:val="both"/>
-      </w:pPr>
-      <w:r>
-        <w:t xml:space="preserve">Write any three hypotheses put forth by ecologists explaining the existence of greater biodiversity </w:t>
-      </w:r>
-      <w:r>
-        <w:t>in tropical regions than in temperate regions.</w:t>
-      </w:r>
-      <w:r>
-        <w:t xml:space="preserve">                                                                                    </w:t>
-      </w:r>
-      <w:r>
-        <w:t xml:space="preserve">          </w:t>
-      </w:r>
-      <w:r>
-        <w:t xml:space="preserve">     [ 3 ]</w:t>
-      </w:r>
-    </w:p>
-    <w:p>
-      <w:pPr>
-        <w:pStyle w:val="ListParagraph"/>
-        <w:numPr>
-          <w:ilvl w:val="0"/>
-          <w:numId w:val="1"/>
-        </w:numPr>
-        <w:spacing w:before="240"/>
-        <w:jc w:val="both"/>
-      </w:pPr>
-      <w:r>
-        <w:t xml:space="preserve">Differentiate between mutualism, parasitism and </w:t>
+        <w:t xml:space="preserve">   [ </w:t>
       </w:r>
       <w:proofErr w:type="gramStart"/>
       <w:r>
-        <w:t>commensalism .</w:t>
+        <w:t>3 ]</w:t>
       </w:r>
       <w:proofErr w:type="gramEnd"/>
-      <w:r>
-        <w:t xml:space="preserve"> Provide one example of each.</w:t>
-      </w:r>
-      <w:bookmarkStart w:id="0" w:name="_GoBack"/>
-      <w:bookmarkEnd w:id="0"/>
-      <w:r>
-        <w:t xml:space="preserve"> </w:t>
-      </w:r>
-      <w:r>
-        <w:t xml:space="preserve">   [ 3 ]</w:t>
-      </w:r>
     </w:p>
     <w:sectPr>
+      <w:headerReference w:type="even" r:id="rId8"/>
+      <w:headerReference w:type="default" r:id="rId9"/>
+      <w:footerReference w:type="even" r:id="rId10"/>
+      <w:footerReference w:type="default" r:id="rId11"/>
+      <w:headerReference w:type="first" r:id="rId12"/>
+      <w:footerReference w:type="first" r:id="rId13"/>
       <w:pgSz w:w="11906" w:h="16838"/>
       <w:pgMar w:top="1008" w:right="1008" w:bottom="1008" w:left="1440" w:header="708" w:footer="708" w:gutter="0"/>
       <w:cols w:space="708"/>
@@ -3022,8 +2216,220 @@
 </w:document>
 </file>
 
+<file path=word/endnotes.xml><?xml version="1.0" encoding="utf-8"?>
+<w:endnotes xmlns:wpc="http://schemas.microsoft.com/office/word/2010/wordprocessingCanvas" xmlns:cx="http://schemas.microsoft.com/office/drawing/2014/chartex" xmlns:cx1="http://schemas.microsoft.com/office/drawing/2015/9/8/chartex" xmlns:cx2="http://schemas.microsoft.com/office/drawing/2015/10/21/chartex" xmlns:cx3="http://schemas.microsoft.com/office/drawing/2016/5/9/chartex" xmlns:cx4="http://schemas.microsoft.com/office/drawing/2016/5/10/chartex" xmlns:cx5="http://schemas.microsoft.com/office/drawing/2016/5/11/chartex" xmlns:cx6="http://schemas.microsoft.com/office/drawing/2016/5/12/chartex" xmlns:cx7="http://schemas.microsoft.com/office/drawing/2016/5/13/chartex" xmlns:cx8="http://schemas.microsoft.com/office/drawing/2016/5/14/chartex" xmlns:mc="http://schemas.openxmlformats.org/markup-compatibility/2006" xmlns:aink="http://schemas.microsoft.com/office/drawing/2016/ink" xmlns:am3d="http://schemas.microsoft.com/office/drawing/2017/model3d" xmlns:o="urn:schemas-microsoft-com:office:office" xmlns:oel="http://schemas.microsoft.com/office/2019/extlst" xmlns:r="http://schemas.openxmlformats.org/officeDocument/2006/relationships" xmlns:m="http://schemas.openxmlformats.org/officeDocument/2006/math" xmlns:v="urn:schemas-microsoft-com:vml" xmlns:wp14="http://schemas.microsoft.com/office/word/2010/wordprocessingDrawing" xmlns:wp="http://schemas.openxmlformats.org/drawingml/2006/wordprocessingDrawing" xmlns:w10="urn:schemas-microsoft-com:office:word" xmlns:w="http://schemas.openxmlformats.org/wordprocessingml/2006/main" xmlns:w14="http://schemas.microsoft.com/office/word/2010/wordml" xmlns:w15="http://schemas.microsoft.com/office/word/2012/wordml" xmlns:w16cex="http://schemas.microsoft.com/office/word/2018/wordml/cex" xmlns:w16cid="http://schemas.microsoft.com/office/word/2016/wordml/cid" xmlns:w16="http://schemas.microsoft.com/office/word/2018/wordml" xmlns:w16du="http://schemas.microsoft.com/office/word/2023/wordml/word16du" xmlns:w16sdtdh="http://schemas.microsoft.com/office/word/2020/wordml/sdtdatahash" xmlns:w16se="http://schemas.microsoft.com/office/word/2015/wordml/symex" xmlns:wpg="http://schemas.microsoft.com/office/word/2010/wordprocessingGroup" xmlns:wpi="http://schemas.microsoft.com/office/word/2010/wordprocessingInk" xmlns:wne="http://schemas.microsoft.com/office/word/2006/wordml" xmlns:wps="http://schemas.microsoft.com/office/word/2010/wordprocessingShape" mc:Ignorable="w14 w15 w16se w16cid w16 w16cex w16sdtdh w16du wp14">
+  <w:endnote w:type="separator" w:id="-1">
+    <w:p>
+      <w:pPr>
+        <w:spacing w:after="0" w:line="240" w:lineRule="auto"/>
+      </w:pPr>
+      <w:r>
+        <w:separator/>
+      </w:r>
+    </w:p>
+  </w:endnote>
+  <w:endnote w:type="continuationSeparator" w:id="0">
+    <w:p>
+      <w:pPr>
+        <w:spacing w:after="0" w:line="240" w:lineRule="auto"/>
+      </w:pPr>
+      <w:r>
+        <w:continuationSeparator/>
+      </w:r>
+    </w:p>
+  </w:endnote>
+</w:endnotes>
+</file>
+
+<file path=word/footer1.xml><?xml version="1.0" encoding="utf-8"?>
+<w:ftr xmlns:wpc="http://schemas.microsoft.com/office/word/2010/wordprocessingCanvas" xmlns:cx="http://schemas.microsoft.com/office/drawing/2014/chartex" xmlns:cx1="http://schemas.microsoft.com/office/drawing/2015/9/8/chartex" xmlns:cx2="http://schemas.microsoft.com/office/drawing/2015/10/21/chartex" xmlns:cx3="http://schemas.microsoft.com/office/drawing/2016/5/9/chartex" xmlns:cx4="http://schemas.microsoft.com/office/drawing/2016/5/10/chartex" xmlns:cx5="http://schemas.microsoft.com/office/drawing/2016/5/11/chartex" xmlns:cx6="http://schemas.microsoft.com/office/drawing/2016/5/12/chartex" xmlns:cx7="http://schemas.microsoft.com/office/drawing/2016/5/13/chartex" xmlns:cx8="http://schemas.microsoft.com/office/drawing/2016/5/14/chartex" xmlns:mc="http://schemas.openxmlformats.org/markup-compatibility/2006" xmlns:aink="http://schemas.microsoft.com/office/drawing/2016/ink" xmlns:am3d="http://schemas.microsoft.com/office/drawing/2017/model3d" xmlns:o="urn:schemas-microsoft-com:office:office" xmlns:oel="http://schemas.microsoft.com/office/2019/extlst" xmlns:r="http://schemas.openxmlformats.org/officeDocument/2006/relationships" xmlns:m="http://schemas.openxmlformats.org/officeDocument/2006/math" xmlns:v="urn:schemas-microsoft-com:vml" xmlns:wp14="http://schemas.microsoft.com/office/word/2010/wordprocessingDrawing" xmlns:wp="http://schemas.openxmlformats.org/drawingml/2006/wordprocessingDrawing" xmlns:w10="urn:schemas-microsoft-com:office:word" xmlns:w="http://schemas.openxmlformats.org/wordprocessingml/2006/main" xmlns:w14="http://schemas.microsoft.com/office/word/2010/wordml" xmlns:w15="http://schemas.microsoft.com/office/word/2012/wordml" xmlns:w16cex="http://schemas.microsoft.com/office/word/2018/wordml/cex" xmlns:w16cid="http://schemas.microsoft.com/office/word/2016/wordml/cid" xmlns:w16="http://schemas.microsoft.com/office/word/2018/wordml" xmlns:w16du="http://schemas.microsoft.com/office/word/2023/wordml/word16du" xmlns:w16sdtdh="http://schemas.microsoft.com/office/word/2020/wordml/sdtdatahash" xmlns:w16se="http://schemas.microsoft.com/office/word/2015/wordml/symex" xmlns:wpg="http://schemas.microsoft.com/office/word/2010/wordprocessingGroup" xmlns:wpi="http://schemas.microsoft.com/office/word/2010/wordprocessingInk" xmlns:wne="http://schemas.microsoft.com/office/word/2006/wordml" xmlns:wps="http://schemas.microsoft.com/office/word/2010/wordprocessingShape" mc:Ignorable="w14 w15 w16se w16cid w16 w16cex w16sdtdh w16du wp14">
+  <w:p>
+    <w:pPr>
+      <w:pStyle w:val="Footer"/>
+    </w:pPr>
+  </w:p>
+</w:ftr>
+</file>
+
+<file path=word/footer2.xml><?xml version="1.0" encoding="utf-8"?>
+<w:ftr xmlns:wpc="http://schemas.microsoft.com/office/word/2010/wordprocessingCanvas" xmlns:cx="http://schemas.microsoft.com/office/drawing/2014/chartex" xmlns:cx1="http://schemas.microsoft.com/office/drawing/2015/9/8/chartex" xmlns:cx2="http://schemas.microsoft.com/office/drawing/2015/10/21/chartex" xmlns:cx3="http://schemas.microsoft.com/office/drawing/2016/5/9/chartex" xmlns:cx4="http://schemas.microsoft.com/office/drawing/2016/5/10/chartex" xmlns:cx5="http://schemas.microsoft.com/office/drawing/2016/5/11/chartex" xmlns:cx6="http://schemas.microsoft.com/office/drawing/2016/5/12/chartex" xmlns:cx7="http://schemas.microsoft.com/office/drawing/2016/5/13/chartex" xmlns:cx8="http://schemas.microsoft.com/office/drawing/2016/5/14/chartex" xmlns:mc="http://schemas.openxmlformats.org/markup-compatibility/2006" xmlns:aink="http://schemas.microsoft.com/office/drawing/2016/ink" xmlns:am3d="http://schemas.microsoft.com/office/drawing/2017/model3d" xmlns:o="urn:schemas-microsoft-com:office:office" xmlns:oel="http://schemas.microsoft.com/office/2019/extlst" xmlns:r="http://schemas.openxmlformats.org/officeDocument/2006/relationships" xmlns:m="http://schemas.openxmlformats.org/officeDocument/2006/math" xmlns:v="urn:schemas-microsoft-com:vml" xmlns:wp14="http://schemas.microsoft.com/office/word/2010/wordprocessingDrawing" xmlns:wp="http://schemas.openxmlformats.org/drawingml/2006/wordprocessingDrawing" xmlns:w10="urn:schemas-microsoft-com:office:word" xmlns:w="http://schemas.openxmlformats.org/wordprocessingml/2006/main" xmlns:w14="http://schemas.microsoft.com/office/word/2010/wordml" xmlns:w15="http://schemas.microsoft.com/office/word/2012/wordml" xmlns:w16cex="http://schemas.microsoft.com/office/word/2018/wordml/cex" xmlns:w16cid="http://schemas.microsoft.com/office/word/2016/wordml/cid" xmlns:w16="http://schemas.microsoft.com/office/word/2018/wordml" xmlns:w16du="http://schemas.microsoft.com/office/word/2023/wordml/word16du" xmlns:w16sdtdh="http://schemas.microsoft.com/office/word/2020/wordml/sdtdatahash" xmlns:w16se="http://schemas.microsoft.com/office/word/2015/wordml/symex" xmlns:wpg="http://schemas.microsoft.com/office/word/2010/wordprocessingGroup" xmlns:wpi="http://schemas.microsoft.com/office/word/2010/wordprocessingInk" xmlns:wne="http://schemas.microsoft.com/office/word/2006/wordml" xmlns:wps="http://schemas.microsoft.com/office/word/2010/wordprocessingShape" mc:Ignorable="w14 w15 w16se w16cid w16 w16cex w16sdtdh w16du wp14">
+  <w:p>
+    <w:pPr>
+      <w:pStyle w:val="Footer"/>
+    </w:pPr>
+  </w:p>
+</w:ftr>
+</file>
+
+<file path=word/footer3.xml><?xml version="1.0" encoding="utf-8"?>
+<w:ftr xmlns:wpc="http://schemas.microsoft.com/office/word/2010/wordprocessingCanvas" xmlns:cx="http://schemas.microsoft.com/office/drawing/2014/chartex" xmlns:cx1="http://schemas.microsoft.com/office/drawing/2015/9/8/chartex" xmlns:cx2="http://schemas.microsoft.com/office/drawing/2015/10/21/chartex" xmlns:cx3="http://schemas.microsoft.com/office/drawing/2016/5/9/chartex" xmlns:cx4="http://schemas.microsoft.com/office/drawing/2016/5/10/chartex" xmlns:cx5="http://schemas.microsoft.com/office/drawing/2016/5/11/chartex" xmlns:cx6="http://schemas.microsoft.com/office/drawing/2016/5/12/chartex" xmlns:cx7="http://schemas.microsoft.com/office/drawing/2016/5/13/chartex" xmlns:cx8="http://schemas.microsoft.com/office/drawing/2016/5/14/chartex" xmlns:mc="http://schemas.openxmlformats.org/markup-compatibility/2006" xmlns:aink="http://schemas.microsoft.com/office/drawing/2016/ink" xmlns:am3d="http://schemas.microsoft.com/office/drawing/2017/model3d" xmlns:o="urn:schemas-microsoft-com:office:office" xmlns:oel="http://schemas.microsoft.com/office/2019/extlst" xmlns:r="http://schemas.openxmlformats.org/officeDocument/2006/relationships" xmlns:m="http://schemas.openxmlformats.org/officeDocument/2006/math" xmlns:v="urn:schemas-microsoft-com:vml" xmlns:wp14="http://schemas.microsoft.com/office/word/2010/wordprocessingDrawing" xmlns:wp="http://schemas.openxmlformats.org/drawingml/2006/wordprocessingDrawing" xmlns:w10="urn:schemas-microsoft-com:office:word" xmlns:w="http://schemas.openxmlformats.org/wordprocessingml/2006/main" xmlns:w14="http://schemas.microsoft.com/office/word/2010/wordml" xmlns:w15="http://schemas.microsoft.com/office/word/2012/wordml" xmlns:w16cex="http://schemas.microsoft.com/office/word/2018/wordml/cex" xmlns:w16cid="http://schemas.microsoft.com/office/word/2016/wordml/cid" xmlns:w16="http://schemas.microsoft.com/office/word/2018/wordml" xmlns:w16du="http://schemas.microsoft.com/office/word/2023/wordml/word16du" xmlns:w16sdtdh="http://schemas.microsoft.com/office/word/2020/wordml/sdtdatahash" xmlns:w16se="http://schemas.microsoft.com/office/word/2015/wordml/symex" xmlns:wpg="http://schemas.microsoft.com/office/word/2010/wordprocessingGroup" xmlns:wpi="http://schemas.microsoft.com/office/word/2010/wordprocessingInk" xmlns:wne="http://schemas.microsoft.com/office/word/2006/wordml" xmlns:wps="http://schemas.microsoft.com/office/word/2010/wordprocessingShape" mc:Ignorable="w14 w15 w16se w16cid w16 w16cex w16sdtdh w16du wp14">
+  <w:p>
+    <w:pPr>
+      <w:pStyle w:val="Footer"/>
+    </w:pPr>
+  </w:p>
+</w:ftr>
+</file>
+
+<file path=word/footnotes.xml><?xml version="1.0" encoding="utf-8"?>
+<w:footnotes xmlns:wpc="http://schemas.microsoft.com/office/word/2010/wordprocessingCanvas" xmlns:cx="http://schemas.microsoft.com/office/drawing/2014/chartex" xmlns:cx1="http://schemas.microsoft.com/office/drawing/2015/9/8/chartex" xmlns:cx2="http://schemas.microsoft.com/office/drawing/2015/10/21/chartex" xmlns:cx3="http://schemas.microsoft.com/office/drawing/2016/5/9/chartex" xmlns:cx4="http://schemas.microsoft.com/office/drawing/2016/5/10/chartex" xmlns:cx5="http://schemas.microsoft.com/office/drawing/2016/5/11/chartex" xmlns:cx6="http://schemas.microsoft.com/office/drawing/2016/5/12/chartex" xmlns:cx7="http://schemas.microsoft.com/office/drawing/2016/5/13/chartex" xmlns:cx8="http://schemas.microsoft.com/office/drawing/2016/5/14/chartex" xmlns:mc="http://schemas.openxmlformats.org/markup-compatibility/2006" xmlns:aink="http://schemas.microsoft.com/office/drawing/2016/ink" xmlns:am3d="http://schemas.microsoft.com/office/drawing/2017/model3d" xmlns:o="urn:schemas-microsoft-com:office:office" xmlns:oel="http://schemas.microsoft.com/office/2019/extlst" xmlns:r="http://schemas.openxmlformats.org/officeDocument/2006/relationships" xmlns:m="http://schemas.openxmlformats.org/officeDocument/2006/math" xmlns:v="urn:schemas-microsoft-com:vml" xmlns:wp14="http://schemas.microsoft.com/office/word/2010/wordprocessingDrawing" xmlns:wp="http://schemas.openxmlformats.org/drawingml/2006/wordprocessingDrawing" xmlns:w10="urn:schemas-microsoft-com:office:word" xmlns:w="http://schemas.openxmlformats.org/wordprocessingml/2006/main" xmlns:w14="http://schemas.microsoft.com/office/word/2010/wordml" xmlns:w15="http://schemas.microsoft.com/office/word/2012/wordml" xmlns:w16cex="http://schemas.microsoft.com/office/word/2018/wordml/cex" xmlns:w16cid="http://schemas.microsoft.com/office/word/2016/wordml/cid" xmlns:w16="http://schemas.microsoft.com/office/word/2018/wordml" xmlns:w16du="http://schemas.microsoft.com/office/word/2023/wordml/word16du" xmlns:w16sdtdh="http://schemas.microsoft.com/office/word/2020/wordml/sdtdatahash" xmlns:w16se="http://schemas.microsoft.com/office/word/2015/wordml/symex" xmlns:wpg="http://schemas.microsoft.com/office/word/2010/wordprocessingGroup" xmlns:wpi="http://schemas.microsoft.com/office/word/2010/wordprocessingInk" xmlns:wne="http://schemas.microsoft.com/office/word/2006/wordml" xmlns:wps="http://schemas.microsoft.com/office/word/2010/wordprocessingShape" mc:Ignorable="w14 w15 w16se w16cid w16 w16cex w16sdtdh w16du wp14">
+  <w:footnote w:type="separator" w:id="-1">
+    <w:p>
+      <w:pPr>
+        <w:spacing w:after="0" w:line="240" w:lineRule="auto"/>
+      </w:pPr>
+      <w:r>
+        <w:separator/>
+      </w:r>
+    </w:p>
+  </w:footnote>
+  <w:footnote w:type="continuationSeparator" w:id="0">
+    <w:p>
+      <w:pPr>
+        <w:spacing w:after="0" w:line="240" w:lineRule="auto"/>
+      </w:pPr>
+      <w:r>
+        <w:continuationSeparator/>
+      </w:r>
+    </w:p>
+  </w:footnote>
+</w:footnotes>
+</file>
+
+<file path=word/header1.xml><?xml version="1.0" encoding="utf-8"?>
+<w:hdr xmlns:wpc="http://schemas.microsoft.com/office/word/2010/wordprocessingCanvas" xmlns:cx="http://schemas.microsoft.com/office/drawing/2014/chartex" xmlns:cx1="http://schemas.microsoft.com/office/drawing/2015/9/8/chartex" xmlns:cx2="http://schemas.microsoft.com/office/drawing/2015/10/21/chartex" xmlns:cx3="http://schemas.microsoft.com/office/drawing/2016/5/9/chartex" xmlns:cx4="http://schemas.microsoft.com/office/drawing/2016/5/10/chartex" xmlns:cx5="http://schemas.microsoft.com/office/drawing/2016/5/11/chartex" xmlns:cx6="http://schemas.microsoft.com/office/drawing/2016/5/12/chartex" xmlns:cx7="http://schemas.microsoft.com/office/drawing/2016/5/13/chartex" xmlns:cx8="http://schemas.microsoft.com/office/drawing/2016/5/14/chartex" xmlns:mc="http://schemas.openxmlformats.org/markup-compatibility/2006" xmlns:aink="http://schemas.microsoft.com/office/drawing/2016/ink" xmlns:am3d="http://schemas.microsoft.com/office/drawing/2017/model3d" xmlns:o="urn:schemas-microsoft-com:office:office" xmlns:oel="http://schemas.microsoft.com/office/2019/extlst" xmlns:r="http://schemas.openxmlformats.org/officeDocument/2006/relationships" xmlns:m="http://schemas.openxmlformats.org/officeDocument/2006/math" xmlns:v="urn:schemas-microsoft-com:vml" xmlns:wp14="http://schemas.microsoft.com/office/word/2010/wordprocessingDrawing" xmlns:wp="http://schemas.openxmlformats.org/drawingml/2006/wordprocessingDrawing" xmlns:w10="urn:schemas-microsoft-com:office:word" xmlns:w="http://schemas.openxmlformats.org/wordprocessingml/2006/main" xmlns:w14="http://schemas.microsoft.com/office/word/2010/wordml" xmlns:w15="http://schemas.microsoft.com/office/word/2012/wordml" xmlns:w16cex="http://schemas.microsoft.com/office/word/2018/wordml/cex" xmlns:w16cid="http://schemas.microsoft.com/office/word/2016/wordml/cid" xmlns:w16="http://schemas.microsoft.com/office/word/2018/wordml" xmlns:w16du="http://schemas.microsoft.com/office/word/2023/wordml/word16du" xmlns:w16sdtdh="http://schemas.microsoft.com/office/word/2020/wordml/sdtdatahash" xmlns:w16se="http://schemas.microsoft.com/office/word/2015/wordml/symex" xmlns:wpg="http://schemas.microsoft.com/office/word/2010/wordprocessingGroup" xmlns:wpi="http://schemas.microsoft.com/office/word/2010/wordprocessingInk" xmlns:wne="http://schemas.microsoft.com/office/word/2006/wordml" xmlns:wps="http://schemas.microsoft.com/office/word/2010/wordprocessingShape" mc:Ignorable="w14 w15 w16se w16cid w16 w16cex w16sdtdh w16du wp14">
+  <w:p>
+    <w:pPr>
+      <w:pStyle w:val="Header"/>
+    </w:pPr>
+    <w:r>
+      <w:rPr>
+        <w:noProof/>
+      </w:rPr>
+      <w:pict w14:anchorId="2A8BA965">
+        <v:shapetype id="_x0000_t136" coordsize="21600,21600" o:spt="136" adj="10800" path="m@7,l@8,m@5,21600l@6,21600e">
+          <v:formulas>
+            <v:f eqn="sum #0 0 10800"/>
+            <v:f eqn="prod #0 2 1"/>
+            <v:f eqn="sum 21600 0 @1"/>
+            <v:f eqn="sum 0 0 @2"/>
+            <v:f eqn="sum 21600 0 @3"/>
+            <v:f eqn="if @0 @3 0"/>
+            <v:f eqn="if @0 21600 @1"/>
+            <v:f eqn="if @0 0 @2"/>
+            <v:f eqn="if @0 @4 21600"/>
+            <v:f eqn="mid @5 @6"/>
+            <v:f eqn="mid @8 @5"/>
+            <v:f eqn="mid @7 @8"/>
+            <v:f eqn="mid @6 @7"/>
+            <v:f eqn="sum @6 0 @5"/>
+          </v:formulas>
+          <v:path textpathok="t" o:connecttype="custom" o:connectlocs="@9,0;@10,10800;@11,21600;@12,10800" o:connectangles="270,180,90,0"/>
+          <v:textpath on="t" fitshape="t"/>
+          <v:handles>
+            <v:h position="#0,bottomRight" xrange="6629,14971"/>
+          </v:handles>
+          <o:lock v:ext="edit" text="t" shapetype="t"/>
+        </v:shapetype>
+        <v:shape id="PowerPlusWaterMarkObject316346938" o:spid="_x0000_s1026" type="#_x0000_t136" style="position:absolute;margin-left:0;margin-top:0;width:583.8pt;height:115.2pt;rotation:315;z-index:-251655168;mso-position-horizontal:center;mso-position-horizontal-relative:margin;mso-position-vertical:center;mso-position-vertical-relative:margin" o:allowincell="f" fillcolor="#a5a5a5 [2092]" stroked="f">
+          <v:textpath style="font-family:&quot;Calibri&quot;;font-size:95pt" string="Neha Malhotra"/>
+        </v:shape>
+      </w:pict>
+    </w:r>
+  </w:p>
+</w:hdr>
+</file>
+
+<file path=word/header2.xml><?xml version="1.0" encoding="utf-8"?>
+<w:hdr xmlns:wpc="http://schemas.microsoft.com/office/word/2010/wordprocessingCanvas" xmlns:cx="http://schemas.microsoft.com/office/drawing/2014/chartex" xmlns:cx1="http://schemas.microsoft.com/office/drawing/2015/9/8/chartex" xmlns:cx2="http://schemas.microsoft.com/office/drawing/2015/10/21/chartex" xmlns:cx3="http://schemas.microsoft.com/office/drawing/2016/5/9/chartex" xmlns:cx4="http://schemas.microsoft.com/office/drawing/2016/5/10/chartex" xmlns:cx5="http://schemas.microsoft.com/office/drawing/2016/5/11/chartex" xmlns:cx6="http://schemas.microsoft.com/office/drawing/2016/5/12/chartex" xmlns:cx7="http://schemas.microsoft.com/office/drawing/2016/5/13/chartex" xmlns:cx8="http://schemas.microsoft.com/office/drawing/2016/5/14/chartex" xmlns:mc="http://schemas.openxmlformats.org/markup-compatibility/2006" xmlns:aink="http://schemas.microsoft.com/office/drawing/2016/ink" xmlns:am3d="http://schemas.microsoft.com/office/drawing/2017/model3d" xmlns:o="urn:schemas-microsoft-com:office:office" xmlns:oel="http://schemas.microsoft.com/office/2019/extlst" xmlns:r="http://schemas.openxmlformats.org/officeDocument/2006/relationships" xmlns:m="http://schemas.openxmlformats.org/officeDocument/2006/math" xmlns:v="urn:schemas-microsoft-com:vml" xmlns:wp14="http://schemas.microsoft.com/office/word/2010/wordprocessingDrawing" xmlns:wp="http://schemas.openxmlformats.org/drawingml/2006/wordprocessingDrawing" xmlns:w10="urn:schemas-microsoft-com:office:word" xmlns:w="http://schemas.openxmlformats.org/wordprocessingml/2006/main" xmlns:w14="http://schemas.microsoft.com/office/word/2010/wordml" xmlns:w15="http://schemas.microsoft.com/office/word/2012/wordml" xmlns:w16cex="http://schemas.microsoft.com/office/word/2018/wordml/cex" xmlns:w16cid="http://schemas.microsoft.com/office/word/2016/wordml/cid" xmlns:w16="http://schemas.microsoft.com/office/word/2018/wordml" xmlns:w16du="http://schemas.microsoft.com/office/word/2023/wordml/word16du" xmlns:w16sdtdh="http://schemas.microsoft.com/office/word/2020/wordml/sdtdatahash" xmlns:w16se="http://schemas.microsoft.com/office/word/2015/wordml/symex" xmlns:wpg="http://schemas.microsoft.com/office/word/2010/wordprocessingGroup" xmlns:wpi="http://schemas.microsoft.com/office/word/2010/wordprocessingInk" xmlns:wne="http://schemas.microsoft.com/office/word/2006/wordml" xmlns:wps="http://schemas.microsoft.com/office/word/2010/wordprocessingShape" mc:Ignorable="w14 w15 w16se w16cid w16 w16cex w16sdtdh w16du wp14">
+  <w:p>
+    <w:pPr>
+      <w:pStyle w:val="Header"/>
+    </w:pPr>
+    <w:r>
+      <w:rPr>
+        <w:noProof/>
+      </w:rPr>
+      <w:pict w14:anchorId="0E85FCA6">
+        <v:shapetype id="_x0000_t136" coordsize="21600,21600" o:spt="136" adj="10800" path="m@7,l@8,m@5,21600l@6,21600e">
+          <v:formulas>
+            <v:f eqn="sum #0 0 10800"/>
+            <v:f eqn="prod #0 2 1"/>
+            <v:f eqn="sum 21600 0 @1"/>
+            <v:f eqn="sum 0 0 @2"/>
+            <v:f eqn="sum 21600 0 @3"/>
+            <v:f eqn="if @0 @3 0"/>
+            <v:f eqn="if @0 21600 @1"/>
+            <v:f eqn="if @0 0 @2"/>
+            <v:f eqn="if @0 @4 21600"/>
+            <v:f eqn="mid @5 @6"/>
+            <v:f eqn="mid @8 @5"/>
+            <v:f eqn="mid @7 @8"/>
+            <v:f eqn="mid @6 @7"/>
+            <v:f eqn="sum @6 0 @5"/>
+          </v:formulas>
+          <v:path textpathok="t" o:connecttype="custom" o:connectlocs="@9,0;@10,10800;@11,21600;@12,10800" o:connectangles="270,180,90,0"/>
+          <v:textpath on="t" fitshape="t"/>
+          <v:handles>
+            <v:h position="#0,bottomRight" xrange="6629,14971"/>
+          </v:handles>
+          <o:lock v:ext="edit" text="t" shapetype="t"/>
+        </v:shapetype>
+        <v:shape id="PowerPlusWaterMarkObject316346939" o:spid="_x0000_s1027" type="#_x0000_t136" style="position:absolute;margin-left:0;margin-top:0;width:583.8pt;height:115.2pt;rotation:315;z-index:-251653120;mso-position-horizontal:center;mso-position-horizontal-relative:margin;mso-position-vertical:center;mso-position-vertical-relative:margin" o:allowincell="f" fillcolor="#a5a5a5 [2092]" stroked="f">
+          <v:textpath style="font-family:&quot;Calibri&quot;;font-size:95pt" string="Neha Malhotra"/>
+        </v:shape>
+      </w:pict>
+    </w:r>
+  </w:p>
+</w:hdr>
+</file>
+
+<file path=word/header3.xml><?xml version="1.0" encoding="utf-8"?>
+<w:hdr xmlns:wpc="http://schemas.microsoft.com/office/word/2010/wordprocessingCanvas" xmlns:cx="http://schemas.microsoft.com/office/drawing/2014/chartex" xmlns:cx1="http://schemas.microsoft.com/office/drawing/2015/9/8/chartex" xmlns:cx2="http://schemas.microsoft.com/office/drawing/2015/10/21/chartex" xmlns:cx3="http://schemas.microsoft.com/office/drawing/2016/5/9/chartex" xmlns:cx4="http://schemas.microsoft.com/office/drawing/2016/5/10/chartex" xmlns:cx5="http://schemas.microsoft.com/office/drawing/2016/5/11/chartex" xmlns:cx6="http://schemas.microsoft.com/office/drawing/2016/5/12/chartex" xmlns:cx7="http://schemas.microsoft.com/office/drawing/2016/5/13/chartex" xmlns:cx8="http://schemas.microsoft.com/office/drawing/2016/5/14/chartex" xmlns:mc="http://schemas.openxmlformats.org/markup-compatibility/2006" xmlns:aink="http://schemas.microsoft.com/office/drawing/2016/ink" xmlns:am3d="http://schemas.microsoft.com/office/drawing/2017/model3d" xmlns:o="urn:schemas-microsoft-com:office:office" xmlns:oel="http://schemas.microsoft.com/office/2019/extlst" xmlns:r="http://schemas.openxmlformats.org/officeDocument/2006/relationships" xmlns:m="http://schemas.openxmlformats.org/officeDocument/2006/math" xmlns:v="urn:schemas-microsoft-com:vml" xmlns:wp14="http://schemas.microsoft.com/office/word/2010/wordprocessingDrawing" xmlns:wp="http://schemas.openxmlformats.org/drawingml/2006/wordprocessingDrawing" xmlns:w10="urn:schemas-microsoft-com:office:word" xmlns:w="http://schemas.openxmlformats.org/wordprocessingml/2006/main" xmlns:w14="http://schemas.microsoft.com/office/word/2010/wordml" xmlns:w15="http://schemas.microsoft.com/office/word/2012/wordml" xmlns:w16cex="http://schemas.microsoft.com/office/word/2018/wordml/cex" xmlns:w16cid="http://schemas.microsoft.com/office/word/2016/wordml/cid" xmlns:w16="http://schemas.microsoft.com/office/word/2018/wordml" xmlns:w16du="http://schemas.microsoft.com/office/word/2023/wordml/word16du" xmlns:w16sdtdh="http://schemas.microsoft.com/office/word/2020/wordml/sdtdatahash" xmlns:w16se="http://schemas.microsoft.com/office/word/2015/wordml/symex" xmlns:wpg="http://schemas.microsoft.com/office/word/2010/wordprocessingGroup" xmlns:wpi="http://schemas.microsoft.com/office/word/2010/wordprocessingInk" xmlns:wne="http://schemas.microsoft.com/office/word/2006/wordml" xmlns:wps="http://schemas.microsoft.com/office/word/2010/wordprocessingShape" mc:Ignorable="w14 w15 w16se w16cid w16 w16cex w16sdtdh w16du wp14">
+  <w:p>
+    <w:pPr>
+      <w:pStyle w:val="Header"/>
+    </w:pPr>
+    <w:r>
+      <w:rPr>
+        <w:noProof/>
+      </w:rPr>
+      <w:pict w14:anchorId="07DBF198">
+        <v:shapetype id="_x0000_t136" coordsize="21600,21600" o:spt="136" adj="10800" path="m@7,l@8,m@5,21600l@6,21600e">
+          <v:formulas>
+            <v:f eqn="sum #0 0 10800"/>
+            <v:f eqn="prod #0 2 1"/>
+            <v:f eqn="sum 21600 0 @1"/>
+            <v:f eqn="sum 0 0 @2"/>
+            <v:f eqn="sum 21600 0 @3"/>
+            <v:f eqn="if @0 @3 0"/>
+            <v:f eqn="if @0 21600 @1"/>
+            <v:f eqn="if @0 0 @2"/>
+            <v:f eqn="if @0 @4 21600"/>
+            <v:f eqn="mid @5 @6"/>
+            <v:f eqn="mid @8 @5"/>
+            <v:f eqn="mid @7 @8"/>
+            <v:f eqn="mid @6 @7"/>
+            <v:f eqn="sum @6 0 @5"/>
+          </v:formulas>
+          <v:path textpathok="t" o:connecttype="custom" o:connectlocs="@9,0;@10,10800;@11,21600;@12,10800" o:connectangles="270,180,90,0"/>
+          <v:textpath on="t" fitshape="t"/>
+          <v:handles>
+            <v:h position="#0,bottomRight" xrange="6629,14971"/>
+          </v:handles>
+          <o:lock v:ext="edit" text="t" shapetype="t"/>
+        </v:shapetype>
+        <v:shape id="PowerPlusWaterMarkObject316346937" o:spid="_x0000_s1025" type="#_x0000_t136" style="position:absolute;margin-left:0;margin-top:0;width:583.8pt;height:115.2pt;rotation:315;z-index:-251657216;mso-position-horizontal:center;mso-position-horizontal-relative:margin;mso-position-vertical:center;mso-position-vertical-relative:margin" o:allowincell="f" fillcolor="#a5a5a5 [2092]" stroked="f">
+          <v:textpath style="font-family:&quot;Calibri&quot;;font-size:95pt" string="Neha Malhotra"/>
+        </v:shape>
+      </w:pict>
+    </w:r>
+  </w:p>
+</w:hdr>
+</file>
+
 <file path=word/numbering.xml><?xml version="1.0" encoding="utf-8"?>
-<w:numbering xmlns:wpc="http://schemas.microsoft.com/office/word/2010/wordprocessingCanvas" xmlns:cx="http://schemas.microsoft.com/office/drawing/2014/chartex" xmlns:cx1="http://schemas.microsoft.com/office/drawing/2015/9/8/chartex" xmlns:mc="http://schemas.openxmlformats.org/markup-compatibility/2006" xmlns:o="urn:schemas-microsoft-com:office:office" xmlns:r="http://schemas.openxmlformats.org/officeDocument/2006/relationships" xmlns:m="http://schemas.openxmlformats.org/officeDocument/2006/math" xmlns:v="urn:schemas-microsoft-com:vml" xmlns:wp14="http://schemas.microsoft.com/office/word/2010/wordprocessingDrawing" xmlns:wp="http://schemas.openxmlformats.org/drawingml/2006/wordprocessingDrawing" xmlns:w10="urn:schemas-microsoft-com:office:word" xmlns:w="http://schemas.openxmlformats.org/wordprocessingml/2006/main" xmlns:w14="http://schemas.microsoft.com/office/word/2010/wordml" xmlns:w15="http://schemas.microsoft.com/office/word/2012/wordml" xmlns:w16se="http://schemas.microsoft.com/office/word/2015/wordml/symex" xmlns:wpg="http://schemas.microsoft.com/office/word/2010/wordprocessingGroup" xmlns:wpi="http://schemas.microsoft.com/office/word/2010/wordprocessingInk" xmlns:wne="http://schemas.microsoft.com/office/word/2006/wordml" xmlns:wps="http://schemas.microsoft.com/office/word/2010/wordprocessingShape" mc:Ignorable="w14 w15 w16se wp14">
+<w:numbering xmlns:wpc="http://schemas.microsoft.com/office/word/2010/wordprocessingCanvas" xmlns:cx="http://schemas.microsoft.com/office/drawing/2014/chartex" xmlns:cx1="http://schemas.microsoft.com/office/drawing/2015/9/8/chartex" xmlns:cx2="http://schemas.microsoft.com/office/drawing/2015/10/21/chartex" xmlns:cx3="http://schemas.microsoft.com/office/drawing/2016/5/9/chartex" xmlns:cx4="http://schemas.microsoft.com/office/drawing/2016/5/10/chartex" xmlns:cx5="http://schemas.microsoft.com/office/drawing/2016/5/11/chartex" xmlns:cx6="http://schemas.microsoft.com/office/drawing/2016/5/12/chartex" xmlns:cx7="http://schemas.microsoft.com/office/drawing/2016/5/13/chartex" xmlns:cx8="http://schemas.microsoft.com/office/drawing/2016/5/14/chartex" xmlns:mc="http://schemas.openxmlformats.org/markup-compatibility/2006" xmlns:aink="http://schemas.microsoft.com/office/drawing/2016/ink" xmlns:am3d="http://schemas.microsoft.com/office/drawing/2017/model3d" xmlns:o="urn:schemas-microsoft-com:office:office" xmlns:oel="http://schemas.microsoft.com/office/2019/extlst" xmlns:r="http://schemas.openxmlformats.org/officeDocument/2006/relationships" xmlns:m="http://schemas.openxmlformats.org/officeDocument/2006/math" xmlns:v="urn:schemas-microsoft-com:vml" xmlns:wp14="http://schemas.microsoft.com/office/word/2010/wordprocessingDrawing" xmlns:wp="http://schemas.openxmlformats.org/drawingml/2006/wordprocessingDrawing" xmlns:w10="urn:schemas-microsoft-com:office:word" xmlns:w="http://schemas.openxmlformats.org/wordprocessingml/2006/main" xmlns:w14="http://schemas.microsoft.com/office/word/2010/wordml" xmlns:w15="http://schemas.microsoft.com/office/word/2012/wordml" xmlns:w16cex="http://schemas.microsoft.com/office/word/2018/wordml/cex" xmlns:w16cid="http://schemas.microsoft.com/office/word/2016/wordml/cid" xmlns:w16="http://schemas.microsoft.com/office/word/2018/wordml" xmlns:w16du="http://schemas.microsoft.com/office/word/2023/wordml/word16du" xmlns:w16sdtdh="http://schemas.microsoft.com/office/word/2020/wordml/sdtdatahash" xmlns:w16se="http://schemas.microsoft.com/office/word/2015/wordml/symex" xmlns:wpg="http://schemas.microsoft.com/office/word/2010/wordprocessingGroup" xmlns:wpi="http://schemas.microsoft.com/office/word/2010/wordprocessingInk" xmlns:wne="http://schemas.microsoft.com/office/word/2006/wordml" xmlns:wps="http://schemas.microsoft.com/office/word/2010/wordprocessingShape" mc:Ignorable="w14 w15 w16se w16cid w16 w16cex w16sdtdh w16du wp14">
   <w:abstractNum w:abstractNumId="0" w15:restartNumberingAfterBreak="0">
     <w:nsid w:val="4EDA3756"/>
     <w:multiLevelType w:val="hybridMultilevel"/>
@@ -3203,17 +2609,17 @@
       </w:pPr>
     </w:lvl>
   </w:abstractNum>
-  <w:num w:numId="1">
+  <w:num w:numId="1" w16cid:durableId="356976820">
     <w:abstractNumId w:val="1"/>
   </w:num>
-  <w:num w:numId="2">
+  <w:num w:numId="2" w16cid:durableId="990602503">
     <w:abstractNumId w:val="0"/>
   </w:num>
 </w:numbering>
 </file>
 
 <file path=word/styles.xml><?xml version="1.0" encoding="utf-8"?>
-<w:styles xmlns:mc="http://schemas.openxmlformats.org/markup-compatibility/2006" xmlns:r="http://schemas.openxmlformats.org/officeDocument/2006/relationships" xmlns:w="http://schemas.openxmlformats.org/wordprocessingml/2006/main" xmlns:w14="http://schemas.microsoft.com/office/word/2010/wordml" xmlns:w15="http://schemas.microsoft.com/office/word/2012/wordml" xmlns:w16se="http://schemas.microsoft.com/office/word/2015/wordml/symex" mc:Ignorable="w14 w15 w16se">
+<w:styles xmlns:mc="http://schemas.openxmlformats.org/markup-compatibility/2006" xmlns:r="http://schemas.openxmlformats.org/officeDocument/2006/relationships" xmlns:w="http://schemas.openxmlformats.org/wordprocessingml/2006/main" xmlns:w14="http://schemas.microsoft.com/office/word/2010/wordml" xmlns:w15="http://schemas.microsoft.com/office/word/2012/wordml" xmlns:w16cex="http://schemas.microsoft.com/office/word/2018/wordml/cex" xmlns:w16cid="http://schemas.microsoft.com/office/word/2016/wordml/cid" xmlns:w16="http://schemas.microsoft.com/office/word/2018/wordml" xmlns:w16du="http://schemas.microsoft.com/office/word/2023/wordml/word16du" xmlns:w16sdtdh="http://schemas.microsoft.com/office/word/2020/wordml/sdtdatahash" xmlns:w16se="http://schemas.microsoft.com/office/word/2015/wordml/symex" mc:Ignorable="w14 w15 w16se w16cid w16 w16cex w16sdtdh w16du">
   <w:docDefaults>
     <w:rPrDefault>
       <w:rPr>
@@ -3229,7 +2635,7 @@
       </w:pPr>
     </w:pPrDefault>
   </w:docDefaults>
-  <w:latentStyles w:defLockedState="0" w:defUIPriority="99" w:defSemiHidden="0" w:defUnhideWhenUsed="0" w:defQFormat="0" w:count="371">
+  <w:latentStyles w:defLockedState="0" w:defUIPriority="99" w:defSemiHidden="0" w:defUnhideWhenUsed="0" w:defQFormat="0" w:count="376">
     <w:lsdException w:name="Normal" w:uiPriority="0" w:qFormat="1"/>
     <w:lsdException w:name="heading 1" w:uiPriority="9" w:qFormat="1"/>
     <w:lsdException w:name="heading 2" w:semiHidden="1" w:uiPriority="9" w:unhideWhenUsed="1" w:qFormat="1"/>
@@ -3601,6 +3007,11 @@
     <w:lsdException w:name="List Table 5 Dark Accent 6" w:uiPriority="50"/>
     <w:lsdException w:name="List Table 6 Colorful Accent 6" w:uiPriority="51"/>
     <w:lsdException w:name="List Table 7 Colorful Accent 6" w:uiPriority="52"/>
+    <w:lsdException w:name="Mention" w:semiHidden="1" w:unhideWhenUsed="1"/>
+    <w:lsdException w:name="Smart Hyperlink" w:semiHidden="1" w:unhideWhenUsed="1"/>
+    <w:lsdException w:name="Hashtag" w:semiHidden="1" w:unhideWhenUsed="1"/>
+    <w:lsdException w:name="Unresolved Mention" w:semiHidden="1" w:unhideWhenUsed="1"/>
+    <w:lsdException w:name="Smart Link" w:semiHidden="1" w:unhideWhenUsed="1"/>
   </w:latentStyles>
   <w:style w:type="paragraph" w:default="1" w:styleId="Normal">
     <w:name w:val="Normal"/>
@@ -3666,6 +3077,56 @@
         <w:insideV w:val="single" w:sz="4" w:space="0" w:color="auto"/>
       </w:tblBorders>
     </w:tblPr>
+  </w:style>
+  <w:style w:type="paragraph" w:styleId="Header">
+    <w:name w:val="header"/>
+    <w:basedOn w:val="Normal"/>
+    <w:link w:val="HeaderChar"/>
+    <w:uiPriority w:val="99"/>
+    <w:unhideWhenUsed/>
+    <w:rsid w:val="00E82D44"/>
+    <w:pPr>
+      <w:tabs>
+        <w:tab w:val="center" w:pos="4513"/>
+        <w:tab w:val="right" w:pos="9026"/>
+      </w:tabs>
+      <w:spacing w:after="0" w:line="240" w:lineRule="auto"/>
+    </w:pPr>
+  </w:style>
+  <w:style w:type="character" w:customStyle="1" w:styleId="HeaderChar">
+    <w:name w:val="Header Char"/>
+    <w:basedOn w:val="DefaultParagraphFont"/>
+    <w:link w:val="Header"/>
+    <w:uiPriority w:val="99"/>
+    <w:rsid w:val="00E82D44"/>
+    <w:rPr>
+      <w:lang w:val="en-US"/>
+    </w:rPr>
+  </w:style>
+  <w:style w:type="paragraph" w:styleId="Footer">
+    <w:name w:val="footer"/>
+    <w:basedOn w:val="Normal"/>
+    <w:link w:val="FooterChar"/>
+    <w:uiPriority w:val="99"/>
+    <w:unhideWhenUsed/>
+    <w:rsid w:val="00E82D44"/>
+    <w:pPr>
+      <w:tabs>
+        <w:tab w:val="center" w:pos="4513"/>
+        <w:tab w:val="right" w:pos="9026"/>
+      </w:tabs>
+      <w:spacing w:after="0" w:line="240" w:lineRule="auto"/>
+    </w:pPr>
+  </w:style>
+  <w:style w:type="character" w:customStyle="1" w:styleId="FooterChar">
+    <w:name w:val="Footer Char"/>
+    <w:basedOn w:val="DefaultParagraphFont"/>
+    <w:link w:val="Footer"/>
+    <w:uiPriority w:val="99"/>
+    <w:rsid w:val="00E82D44"/>
+    <w:rPr>
+      <w:lang w:val="en-US"/>
+    </w:rPr>
   </w:style>
 </w:styles>
 </file>
